--- a/react-redux-example.docx
+++ b/react-redux-example.docx
@@ -40,7 +40,18 @@
           <w:szCs w:val="21"/>
           <w:lang w:eastAsia="ja-JP"/>
         </w:rPr>
-        <w:t xml:space="preserve"> { </w:t>
+        <w:t xml:space="preserve"> </w:t>
+      </w:r>
+      <w:proofErr w:type="gramStart"/>
+      <w:r>
+        <w:rPr>
+          <w:rFonts w:ascii="Consolas" w:eastAsia="Times New Roman" w:hAnsi="Consolas" w:cs="Times New Roman"/>
+          <w:color w:val="D4D4D4"/>
+          <w:sz w:val="21"/>
+          <w:szCs w:val="21"/>
+          <w:lang w:eastAsia="ja-JP"/>
+        </w:rPr>
+        <w:t xml:space="preserve">{ </w:t>
       </w:r>
       <w:r>
         <w:rPr>
@@ -52,6 +63,7 @@
         </w:rPr>
         <w:t>connect</w:t>
       </w:r>
+      <w:proofErr w:type="gramEnd"/>
       <w:r>
         <w:rPr>
           <w:rFonts w:ascii="Consolas" w:eastAsia="Times New Roman" w:hAnsi="Consolas" w:cs="Times New Roman"/>
@@ -133,7 +145,18 @@
           <w:szCs w:val="21"/>
           <w:lang w:eastAsia="ja-JP"/>
         </w:rPr>
-        <w:t xml:space="preserve"> { </w:t>
+        <w:t xml:space="preserve"> </w:t>
+      </w:r>
+      <w:proofErr w:type="gramStart"/>
+      <w:r>
+        <w:rPr>
+          <w:rFonts w:ascii="Consolas" w:eastAsia="Times New Roman" w:hAnsi="Consolas" w:cs="Times New Roman"/>
+          <w:color w:val="D4D4D4"/>
+          <w:sz w:val="21"/>
+          <w:szCs w:val="21"/>
+          <w:lang w:eastAsia="ja-JP"/>
+        </w:rPr>
+        <w:t xml:space="preserve">{ </w:t>
       </w:r>
       <w:r>
         <w:rPr>
@@ -145,6 +168,7 @@
         </w:rPr>
         <w:t>bindActionCreators</w:t>
       </w:r>
+      <w:proofErr w:type="gramEnd"/>
       <w:r>
         <w:rPr>
           <w:rFonts w:ascii="Consolas" w:eastAsia="Times New Roman" w:hAnsi="Consolas" w:cs="Times New Roman"/>
@@ -383,6 +407,7 @@
         </w:rPr>
         <w:t>(</w:t>
       </w:r>
+      <w:proofErr w:type="gramStart"/>
       <w:r>
         <w:rPr>
           <w:rFonts w:ascii="Consolas" w:eastAsia="Times New Roman" w:hAnsi="Consolas" w:cs="Times New Roman"/>
@@ -413,6 +438,7 @@
         </w:rPr>
         <w:t>state</w:t>
       </w:r>
+      <w:proofErr w:type="gramEnd"/>
       <w:r>
         <w:rPr>
           <w:rFonts w:ascii="Consolas" w:eastAsia="Times New Roman" w:hAnsi="Consolas" w:cs="Times New Roman"/>
@@ -456,6 +482,7 @@
           <w:lang w:eastAsia="ja-JP"/>
         </w:rPr>
       </w:pPr>
+      <w:proofErr w:type="gramStart"/>
       <w:r>
         <w:rPr>
           <w:rFonts w:ascii="Consolas" w:eastAsia="Times New Roman" w:hAnsi="Consolas" w:cs="Times New Roman"/>
@@ -486,6 +513,7 @@
         </w:rPr>
         <w:t>props</w:t>
       </w:r>
+      <w:proofErr w:type="gramEnd"/>
       <w:r>
         <w:rPr>
           <w:rFonts w:ascii="Consolas" w:eastAsia="Times New Roman" w:hAnsi="Consolas" w:cs="Times New Roman"/>
@@ -776,6 +804,7 @@
         </w:rPr>
         <w:t xml:space="preserve"> </w:t>
       </w:r>
+      <w:proofErr w:type="gramStart"/>
       <w:r>
         <w:rPr>
           <w:rFonts w:ascii="Consolas" w:eastAsia="Times New Roman" w:hAnsi="Consolas" w:cs="Times New Roman"/>
@@ -796,6 +825,7 @@
         </w:rPr>
         <w:t>(</w:t>
       </w:r>
+      <w:proofErr w:type="gramEnd"/>
       <w:r>
         <w:rPr>
           <w:rFonts w:ascii="Consolas" w:eastAsia="Times New Roman" w:hAnsi="Consolas" w:cs="Times New Roman"/>
@@ -937,6 +967,7 @@
         </w:rPr>
         <w:t xml:space="preserve"> </w:t>
       </w:r>
+      <w:proofErr w:type="gramStart"/>
       <w:r>
         <w:rPr>
           <w:rFonts w:ascii="Consolas" w:eastAsia="Times New Roman" w:hAnsi="Consolas" w:cs="Times New Roman"/>
@@ -955,7 +986,18 @@
           <w:szCs w:val="16"/>
           <w:lang w:eastAsia="ja-JP"/>
         </w:rPr>
-        <w:t>() {</w:t>
+        <w:t>(</w:t>
+      </w:r>
+      <w:proofErr w:type="gramEnd"/>
+      <w:r>
+        <w:rPr>
+          <w:rFonts w:ascii="Consolas" w:eastAsia="Times New Roman" w:hAnsi="Consolas" w:cs="Times New Roman"/>
+          <w:color w:val="D4D4D4"/>
+          <w:sz w:val="16"/>
+          <w:szCs w:val="16"/>
+          <w:lang w:eastAsia="ja-JP"/>
+        </w:rPr>
+        <w:t>) {</w:t>
       </w:r>
     </w:p>
     <w:p>
@@ -1081,17 +1123,39 @@
           <w:szCs w:val="16"/>
           <w:lang w:eastAsia="ja-JP"/>
         </w:rPr>
-        <w:t>get_keyword_suggest_result</w:t>
-      </w:r>
-      <w:r>
-        <w:rPr>
-          <w:rFonts w:ascii="Consolas" w:eastAsia="Times New Roman" w:hAnsi="Consolas" w:cs="Times New Roman"/>
-          <w:color w:val="D4D4D4"/>
-          <w:sz w:val="16"/>
-          <w:szCs w:val="16"/>
-          <w:lang w:eastAsia="ja-JP"/>
-        </w:rPr>
-        <w:t>();</w:t>
+        <w:t>get_keyword_suggest_</w:t>
+      </w:r>
+      <w:proofErr w:type="gramStart"/>
+      <w:r>
+        <w:rPr>
+          <w:rFonts w:ascii="Consolas" w:eastAsia="Times New Roman" w:hAnsi="Consolas" w:cs="Times New Roman"/>
+          <w:color w:val="DCDCAA"/>
+          <w:sz w:val="16"/>
+          <w:szCs w:val="16"/>
+          <w:lang w:eastAsia="ja-JP"/>
+        </w:rPr>
+        <w:t>result</w:t>
+      </w:r>
+      <w:r>
+        <w:rPr>
+          <w:rFonts w:ascii="Consolas" w:eastAsia="Times New Roman" w:hAnsi="Consolas" w:cs="Times New Roman"/>
+          <w:color w:val="D4D4D4"/>
+          <w:sz w:val="16"/>
+          <w:szCs w:val="16"/>
+          <w:lang w:eastAsia="ja-JP"/>
+        </w:rPr>
+        <w:t>(</w:t>
+      </w:r>
+      <w:proofErr w:type="gramEnd"/>
+      <w:r>
+        <w:rPr>
+          <w:rFonts w:ascii="Consolas" w:eastAsia="Times New Roman" w:hAnsi="Consolas" w:cs="Times New Roman"/>
+          <w:color w:val="D4D4D4"/>
+          <w:sz w:val="16"/>
+          <w:szCs w:val="16"/>
+          <w:lang w:eastAsia="ja-JP"/>
+        </w:rPr>
+        <w:t>);</w:t>
       </w:r>
     </w:p>
     <w:p>
@@ -1154,7 +1218,18 @@
           <w:szCs w:val="16"/>
           <w:lang w:eastAsia="ja-JP"/>
         </w:rPr>
-        <w:t xml:space="preserve"> =  </w:t>
+        <w:t xml:space="preserve"> </w:t>
+      </w:r>
+      <w:proofErr w:type="gramStart"/>
+      <w:r>
+        <w:rPr>
+          <w:rFonts w:ascii="Consolas" w:eastAsia="Times New Roman" w:hAnsi="Consolas" w:cs="Times New Roman"/>
+          <w:color w:val="D4D4D4"/>
+          <w:sz w:val="16"/>
+          <w:szCs w:val="16"/>
+          <w:lang w:eastAsia="ja-JP"/>
+        </w:rPr>
+        <w:t xml:space="preserve">=  </w:t>
       </w:r>
       <w:r>
         <w:rPr>
@@ -1166,6 +1241,7 @@
         </w:rPr>
         <w:t>this</w:t>
       </w:r>
+      <w:proofErr w:type="gramEnd"/>
       <w:r>
         <w:rPr>
           <w:rFonts w:ascii="Consolas" w:eastAsia="Times New Roman" w:hAnsi="Consolas" w:cs="Times New Roman"/>
@@ -1312,6 +1388,7 @@
         </w:rPr>
         <w:t xml:space="preserve"> </w:t>
       </w:r>
+      <w:proofErr w:type="gramStart"/>
       <w:r>
         <w:rPr>
           <w:rFonts w:ascii="Consolas" w:eastAsia="Times New Roman" w:hAnsi="Consolas" w:cs="Times New Roman"/>
@@ -1342,6 +1419,7 @@
         </w:rPr>
         <w:t>setState</w:t>
       </w:r>
+      <w:proofErr w:type="gramEnd"/>
       <w:r>
         <w:rPr>
           <w:rFonts w:ascii="Consolas" w:eastAsia="Times New Roman" w:hAnsi="Consolas" w:cs="Times New Roman"/>
@@ -1375,6 +1453,7 @@
         </w:rPr>
         <w:t xml:space="preserve">      ...</w:t>
       </w:r>
+      <w:proofErr w:type="gramStart"/>
       <w:r>
         <w:rPr>
           <w:rFonts w:ascii="Consolas" w:eastAsia="Times New Roman" w:hAnsi="Consolas" w:cs="Times New Roman"/>
@@ -1405,6 +1484,7 @@
         </w:rPr>
         <w:t>state</w:t>
       </w:r>
+      <w:proofErr w:type="gramEnd"/>
       <w:r>
         <w:rPr>
           <w:rFonts w:ascii="Consolas" w:eastAsia="Times New Roman" w:hAnsi="Consolas" w:cs="Times New Roman"/>
@@ -1438,6 +1518,7 @@
         </w:rPr>
         <w:t xml:space="preserve">      </w:t>
       </w:r>
+      <w:proofErr w:type="gramStart"/>
       <w:r>
         <w:rPr>
           <w:rFonts w:ascii="Consolas" w:eastAsia="Times New Roman" w:hAnsi="Consolas" w:cs="Times New Roman"/>
@@ -1448,6 +1529,7 @@
         </w:rPr>
         <w:t>data :</w:t>
       </w:r>
+      <w:proofErr w:type="gramEnd"/>
       <w:r>
         <w:rPr>
           <w:rFonts w:ascii="Consolas" w:eastAsia="Times New Roman" w:hAnsi="Consolas" w:cs="Times New Roman"/>
@@ -1532,28 +1614,819 @@
         <w:spacing w:after="0" w:line="285" w:lineRule="atLeast"/>
         <w:rPr>
           <w:rFonts w:ascii="Consolas" w:eastAsia="Times New Roman" w:hAnsi="Consolas" w:cs="Times New Roman"/>
-          <w:color w:val="D4D4D4"/>
-          <w:sz w:val="14"/>
-          <w:szCs w:val="14"/>
-          <w:lang w:eastAsia="ja-JP"/>
-        </w:rPr>
-      </w:pPr>
-      <w:r>
-        <w:rPr>
-          <w:rFonts w:ascii="Consolas" w:eastAsia="Times New Roman" w:hAnsi="Consolas" w:cs="Times New Roman"/>
-          <w:color w:val="D4D4D4"/>
-          <w:sz w:val="14"/>
-          <w:szCs w:val="14"/>
-          <w:lang w:eastAsia="ja-JP"/>
-        </w:rPr>
-        <w:t xml:space="preserve">  </w:t>
+          <w:color w:val="C586C0"/>
+          <w:sz w:val="21"/>
+          <w:szCs w:val="21"/>
+          <w:lang w:eastAsia="ja-JP"/>
+        </w:rPr>
+      </w:pPr>
+      <w:r>
+        <w:rPr>
+          <w:rFonts w:ascii="Consolas" w:eastAsia="Times New Roman" w:hAnsi="Consolas" w:cs="Times New Roman"/>
+          <w:color w:val="C586C0"/>
+          <w:sz w:val="21"/>
+          <w:szCs w:val="21"/>
+          <w:lang w:eastAsia="ja-JP"/>
+        </w:rPr>
+        <w:t xml:space="preserve">  get_suggest_keyword_result(keyword) {</w:t>
+      </w:r>
+    </w:p>
+    <w:p>
+      <w:pPr>
+        <w:shd w:val="clear" w:color="auto" w:fill="1E1E1E"/>
+        <w:spacing w:after="0" w:line="285" w:lineRule="atLeast"/>
+        <w:rPr>
+          <w:rFonts w:ascii="Consolas" w:eastAsia="Times New Roman" w:hAnsi="Consolas" w:cs="Times New Roman"/>
+          <w:color w:val="C586C0"/>
+          <w:sz w:val="21"/>
+          <w:szCs w:val="21"/>
+          <w:lang w:eastAsia="ja-JP"/>
+        </w:rPr>
+      </w:pPr>
+      <w:r>
+        <w:rPr>
+          <w:rFonts w:ascii="Consolas" w:eastAsia="Times New Roman" w:hAnsi="Consolas" w:cs="Times New Roman"/>
+          <w:color w:val="C586C0"/>
+          <w:sz w:val="21"/>
+          <w:szCs w:val="21"/>
+          <w:lang w:eastAsia="ja-JP"/>
+        </w:rPr>
+        <w:t xml:space="preserve">    return </w:t>
+      </w:r>
+      <w:proofErr w:type="gramStart"/>
+      <w:r>
+        <w:rPr>
+          <w:rFonts w:ascii="Consolas" w:eastAsia="Times New Roman" w:hAnsi="Consolas" w:cs="Times New Roman"/>
+          <w:color w:val="C586C0"/>
+          <w:sz w:val="21"/>
+          <w:szCs w:val="21"/>
+          <w:lang w:eastAsia="ja-JP"/>
+        </w:rPr>
+        <w:t>axios.post(</w:t>
+      </w:r>
+      <w:proofErr w:type="gramEnd"/>
+      <w:r>
+        <w:rPr>
+          <w:rFonts w:ascii="Consolas" w:eastAsia="Times New Roman" w:hAnsi="Consolas" w:cs="Times New Roman"/>
+          <w:color w:val="C586C0"/>
+          <w:sz w:val="21"/>
+          <w:szCs w:val="21"/>
+          <w:lang w:eastAsia="ja-JP"/>
+        </w:rPr>
+        <w:t>'/f12/v1/get-data-suggest-keyword-created', JSON.stringify(keyword), {</w:t>
+      </w:r>
+    </w:p>
+    <w:p>
+      <w:pPr>
+        <w:shd w:val="clear" w:color="auto" w:fill="1E1E1E"/>
+        <w:spacing w:after="0" w:line="285" w:lineRule="atLeast"/>
+        <w:rPr>
+          <w:rFonts w:ascii="Consolas" w:eastAsia="Times New Roman" w:hAnsi="Consolas" w:cs="Times New Roman"/>
+          <w:color w:val="C586C0"/>
+          <w:sz w:val="21"/>
+          <w:szCs w:val="21"/>
+          <w:lang w:eastAsia="ja-JP"/>
+        </w:rPr>
+      </w:pPr>
+      <w:r>
+        <w:rPr>
+          <w:rFonts w:ascii="Consolas" w:eastAsia="Times New Roman" w:hAnsi="Consolas" w:cs="Times New Roman"/>
+          <w:color w:val="C586C0"/>
+          <w:sz w:val="21"/>
+          <w:szCs w:val="21"/>
+          <w:lang w:eastAsia="ja-JP"/>
+        </w:rPr>
+        <w:t xml:space="preserve">      headers: { </w:t>
+      </w:r>
+    </w:p>
+    <w:p>
+      <w:pPr>
+        <w:shd w:val="clear" w:color="auto" w:fill="1E1E1E"/>
+        <w:spacing w:after="0" w:line="285" w:lineRule="atLeast"/>
+        <w:rPr>
+          <w:rFonts w:ascii="Consolas" w:eastAsia="Times New Roman" w:hAnsi="Consolas" w:cs="Times New Roman"/>
+          <w:color w:val="C586C0"/>
+          <w:sz w:val="21"/>
+          <w:szCs w:val="21"/>
+          <w:lang w:eastAsia="ja-JP"/>
+        </w:rPr>
+      </w:pPr>
+      <w:r>
+        <w:rPr>
+          <w:rFonts w:ascii="Consolas" w:eastAsia="Times New Roman" w:hAnsi="Consolas" w:cs="Times New Roman"/>
+          <w:color w:val="C586C0"/>
+          <w:sz w:val="21"/>
+          <w:szCs w:val="21"/>
+          <w:lang w:eastAsia="ja-JP"/>
+        </w:rPr>
+        <w:t xml:space="preserve">        ContentType: 'ajax/json',</w:t>
+      </w:r>
+    </w:p>
+    <w:p>
+      <w:pPr>
+        <w:shd w:val="clear" w:color="auto" w:fill="1E1E1E"/>
+        <w:spacing w:after="0" w:line="285" w:lineRule="atLeast"/>
+        <w:rPr>
+          <w:rFonts w:ascii="Consolas" w:eastAsia="Times New Roman" w:hAnsi="Consolas" w:cs="Times New Roman"/>
+          <w:color w:val="C586C0"/>
+          <w:sz w:val="21"/>
+          <w:szCs w:val="21"/>
+          <w:lang w:eastAsia="ja-JP"/>
+        </w:rPr>
+      </w:pPr>
+      <w:r>
+        <w:rPr>
+          <w:rFonts w:ascii="Consolas" w:eastAsia="Times New Roman" w:hAnsi="Consolas" w:cs="Times New Roman"/>
+          <w:color w:val="C586C0"/>
+          <w:sz w:val="21"/>
+          <w:szCs w:val="21"/>
+          <w:lang w:eastAsia="ja-JP"/>
+        </w:rPr>
+        <w:t xml:space="preserve">        "X-CSRFToken": </w:t>
+      </w:r>
+      <w:proofErr w:type="gramStart"/>
+      <w:r>
+        <w:rPr>
+          <w:rFonts w:ascii="Consolas" w:eastAsia="Times New Roman" w:hAnsi="Consolas" w:cs="Times New Roman"/>
+          <w:color w:val="C586C0"/>
+          <w:sz w:val="21"/>
+          <w:szCs w:val="21"/>
+          <w:lang w:eastAsia="ja-JP"/>
+        </w:rPr>
+        <w:t>window.csrfToken</w:t>
+      </w:r>
+      <w:proofErr w:type="gramEnd"/>
+      <w:r>
+        <w:rPr>
+          <w:rFonts w:ascii="Consolas" w:eastAsia="Times New Roman" w:hAnsi="Consolas" w:cs="Times New Roman"/>
+          <w:color w:val="C586C0"/>
+          <w:sz w:val="21"/>
+          <w:szCs w:val="21"/>
+          <w:lang w:eastAsia="ja-JP"/>
+        </w:rPr>
+        <w:t>,</w:t>
+      </w:r>
+    </w:p>
+    <w:p>
+      <w:pPr>
+        <w:shd w:val="clear" w:color="auto" w:fill="1E1E1E"/>
+        <w:spacing w:after="0" w:line="285" w:lineRule="atLeast"/>
+        <w:rPr>
+          <w:rFonts w:ascii="Consolas" w:eastAsia="Times New Roman" w:hAnsi="Consolas" w:cs="Times New Roman"/>
+          <w:color w:val="C586C0"/>
+          <w:sz w:val="21"/>
+          <w:szCs w:val="21"/>
+          <w:lang w:eastAsia="ja-JP"/>
+        </w:rPr>
+      </w:pPr>
+      <w:r>
+        <w:rPr>
+          <w:rFonts w:ascii="Consolas" w:eastAsia="Times New Roman" w:hAnsi="Consolas" w:cs="Times New Roman"/>
+          <w:color w:val="C586C0"/>
+          <w:sz w:val="21"/>
+          <w:szCs w:val="21"/>
+          <w:lang w:eastAsia="ja-JP"/>
+        </w:rPr>
+        <w:t xml:space="preserve">      }</w:t>
+      </w:r>
+    </w:p>
+    <w:p>
+      <w:pPr>
+        <w:shd w:val="clear" w:color="auto" w:fill="1E1E1E"/>
+        <w:spacing w:after="0" w:line="285" w:lineRule="atLeast"/>
+        <w:rPr>
+          <w:rFonts w:ascii="Consolas" w:eastAsia="Times New Roman" w:hAnsi="Consolas" w:cs="Times New Roman"/>
+          <w:color w:val="C586C0"/>
+          <w:sz w:val="21"/>
+          <w:szCs w:val="21"/>
+          <w:lang w:eastAsia="ja-JP"/>
+        </w:rPr>
+      </w:pPr>
+      <w:r>
+        <w:rPr>
+          <w:rFonts w:ascii="Consolas" w:eastAsia="Times New Roman" w:hAnsi="Consolas" w:cs="Times New Roman"/>
+          <w:color w:val="C586C0"/>
+          <w:sz w:val="21"/>
+          <w:szCs w:val="21"/>
+          <w:lang w:eastAsia="ja-JP"/>
+        </w:rPr>
+        <w:t xml:space="preserve">    }</w:t>
+      </w:r>
+      <w:proofErr w:type="gramStart"/>
+      <w:r>
+        <w:rPr>
+          <w:rFonts w:ascii="Consolas" w:eastAsia="Times New Roman" w:hAnsi="Consolas" w:cs="Times New Roman"/>
+          <w:color w:val="C586C0"/>
+          <w:sz w:val="21"/>
+          <w:szCs w:val="21"/>
+          <w:lang w:eastAsia="ja-JP"/>
+        </w:rPr>
+        <w:t>).then</w:t>
+      </w:r>
+      <w:proofErr w:type="gramEnd"/>
+      <w:r>
+        <w:rPr>
+          <w:rFonts w:ascii="Consolas" w:eastAsia="Times New Roman" w:hAnsi="Consolas" w:cs="Times New Roman"/>
+          <w:color w:val="C586C0"/>
+          <w:sz w:val="21"/>
+          <w:szCs w:val="21"/>
+          <w:lang w:eastAsia="ja-JP"/>
+        </w:rPr>
+        <w:t>(response =&gt; {</w:t>
+      </w:r>
+    </w:p>
+    <w:p>
+      <w:pPr>
+        <w:shd w:val="clear" w:color="auto" w:fill="1E1E1E"/>
+        <w:spacing w:after="0" w:line="285" w:lineRule="atLeast"/>
+        <w:rPr>
+          <w:rFonts w:ascii="Consolas" w:eastAsia="Times New Roman" w:hAnsi="Consolas" w:cs="Times New Roman"/>
+          <w:color w:val="C586C0"/>
+          <w:sz w:val="21"/>
+          <w:szCs w:val="21"/>
+          <w:lang w:eastAsia="ja-JP"/>
+        </w:rPr>
+      </w:pPr>
+      <w:r>
+        <w:rPr>
+          <w:rFonts w:ascii="Consolas" w:eastAsia="Times New Roman" w:hAnsi="Consolas" w:cs="Times New Roman"/>
+          <w:color w:val="C586C0"/>
+          <w:sz w:val="21"/>
+          <w:szCs w:val="21"/>
+          <w:lang w:eastAsia="ja-JP"/>
+        </w:rPr>
+        <w:t xml:space="preserve">      </w:t>
+      </w:r>
+      <w:proofErr w:type="gramStart"/>
+      <w:r>
+        <w:rPr>
+          <w:rFonts w:ascii="Consolas" w:eastAsia="Times New Roman" w:hAnsi="Consolas" w:cs="Times New Roman"/>
+          <w:color w:val="C586C0"/>
+          <w:sz w:val="21"/>
+          <w:szCs w:val="21"/>
+          <w:lang w:eastAsia="ja-JP"/>
+        </w:rPr>
+        <w:t>if(</w:t>
+      </w:r>
+      <w:proofErr w:type="gramEnd"/>
+      <w:r>
+        <w:rPr>
+          <w:rFonts w:ascii="Consolas" w:eastAsia="Times New Roman" w:hAnsi="Consolas" w:cs="Times New Roman"/>
+          <w:color w:val="C586C0"/>
+          <w:sz w:val="21"/>
+          <w:szCs w:val="21"/>
+          <w:lang w:eastAsia="ja-JP"/>
+        </w:rPr>
+        <w:t>response.status === 200) {</w:t>
+      </w:r>
+      <w:bookmarkStart w:id="0" w:name="_GoBack"/>
+      <w:bookmarkEnd w:id="0"/>
+    </w:p>
+    <w:p>
+      <w:pPr>
+        <w:shd w:val="clear" w:color="auto" w:fill="1E1E1E"/>
+        <w:spacing w:after="0" w:line="285" w:lineRule="atLeast"/>
+        <w:rPr>
+          <w:rFonts w:ascii="Consolas" w:eastAsia="Times New Roman" w:hAnsi="Consolas" w:cs="Times New Roman"/>
+          <w:color w:val="C586C0"/>
+          <w:sz w:val="21"/>
+          <w:szCs w:val="21"/>
+          <w:lang w:eastAsia="ja-JP"/>
+        </w:rPr>
+      </w:pPr>
+      <w:r>
+        <w:rPr>
+          <w:rFonts w:ascii="Consolas" w:eastAsia="Times New Roman" w:hAnsi="Consolas" w:cs="Times New Roman"/>
+          <w:color w:val="C586C0"/>
+          <w:sz w:val="21"/>
+          <w:szCs w:val="21"/>
+          <w:lang w:eastAsia="ja-JP"/>
+        </w:rPr>
+        <w:lastRenderedPageBreak/>
+        <w:t xml:space="preserve">        return response.data;</w:t>
+      </w:r>
+    </w:p>
+    <w:p>
+      <w:pPr>
+        <w:shd w:val="clear" w:color="auto" w:fill="1E1E1E"/>
+        <w:spacing w:after="0" w:line="285" w:lineRule="atLeast"/>
+        <w:rPr>
+          <w:rFonts w:ascii="Consolas" w:eastAsia="Times New Roman" w:hAnsi="Consolas" w:cs="Times New Roman"/>
+          <w:color w:val="C586C0"/>
+          <w:sz w:val="21"/>
+          <w:szCs w:val="21"/>
+          <w:lang w:eastAsia="ja-JP"/>
+        </w:rPr>
+      </w:pPr>
+      <w:r>
+        <w:rPr>
+          <w:rFonts w:ascii="Consolas" w:eastAsia="Times New Roman" w:hAnsi="Consolas" w:cs="Times New Roman"/>
+          <w:color w:val="C586C0"/>
+          <w:sz w:val="21"/>
+          <w:szCs w:val="21"/>
+          <w:lang w:eastAsia="ja-JP"/>
+        </w:rPr>
+        <w:t xml:space="preserve">      }</w:t>
+      </w:r>
+    </w:p>
+    <w:p>
+      <w:pPr>
+        <w:shd w:val="clear" w:color="auto" w:fill="1E1E1E"/>
+        <w:spacing w:after="0" w:line="285" w:lineRule="atLeast"/>
+        <w:rPr>
+          <w:rFonts w:ascii="Consolas" w:eastAsia="Times New Roman" w:hAnsi="Consolas" w:cs="Times New Roman"/>
+          <w:color w:val="C586C0"/>
+          <w:sz w:val="21"/>
+          <w:szCs w:val="21"/>
+          <w:lang w:eastAsia="ja-JP"/>
+        </w:rPr>
+      </w:pPr>
+      <w:r>
+        <w:rPr>
+          <w:rFonts w:ascii="Consolas" w:eastAsia="Times New Roman" w:hAnsi="Consolas" w:cs="Times New Roman"/>
+          <w:color w:val="C586C0"/>
+          <w:sz w:val="21"/>
+          <w:szCs w:val="21"/>
+          <w:lang w:eastAsia="ja-JP"/>
+        </w:rPr>
+        <w:t xml:space="preserve">      </w:t>
+      </w:r>
+      <w:proofErr w:type="gramStart"/>
+      <w:r>
+        <w:rPr>
+          <w:rFonts w:ascii="Consolas" w:eastAsia="Times New Roman" w:hAnsi="Consolas" w:cs="Times New Roman"/>
+          <w:color w:val="C586C0"/>
+          <w:sz w:val="21"/>
+          <w:szCs w:val="21"/>
+          <w:lang w:eastAsia="ja-JP"/>
+        </w:rPr>
+        <w:t>if(</w:t>
+      </w:r>
+      <w:proofErr w:type="gramEnd"/>
+      <w:r>
+        <w:rPr>
+          <w:rFonts w:ascii="Consolas" w:eastAsia="Times New Roman" w:hAnsi="Consolas" w:cs="Times New Roman"/>
+          <w:color w:val="C586C0"/>
+          <w:sz w:val="21"/>
+          <w:szCs w:val="21"/>
+          <w:lang w:eastAsia="ja-JP"/>
+        </w:rPr>
+        <w:t>response.status === 500) {</w:t>
+      </w:r>
+    </w:p>
+    <w:p>
+      <w:pPr>
+        <w:shd w:val="clear" w:color="auto" w:fill="1E1E1E"/>
+        <w:spacing w:after="0" w:line="285" w:lineRule="atLeast"/>
+        <w:rPr>
+          <w:rFonts w:ascii="Consolas" w:eastAsia="Times New Roman" w:hAnsi="Consolas" w:cs="Times New Roman"/>
+          <w:color w:val="C586C0"/>
+          <w:sz w:val="21"/>
+          <w:szCs w:val="21"/>
+          <w:lang w:eastAsia="ja-JP"/>
+        </w:rPr>
+      </w:pPr>
+      <w:r>
+        <w:rPr>
+          <w:rFonts w:ascii="Consolas" w:eastAsia="Times New Roman" w:hAnsi="Consolas" w:cs="Times New Roman"/>
+          <w:color w:val="C586C0"/>
+          <w:sz w:val="21"/>
+          <w:szCs w:val="21"/>
+          <w:lang w:eastAsia="ja-JP"/>
+        </w:rPr>
+        <w:t xml:space="preserve">        return false;</w:t>
+      </w:r>
+    </w:p>
+    <w:p>
+      <w:pPr>
+        <w:shd w:val="clear" w:color="auto" w:fill="1E1E1E"/>
+        <w:spacing w:after="0" w:line="285" w:lineRule="atLeast"/>
+        <w:rPr>
+          <w:rFonts w:ascii="Consolas" w:eastAsia="Times New Roman" w:hAnsi="Consolas" w:cs="Times New Roman"/>
+          <w:color w:val="C586C0"/>
+          <w:sz w:val="21"/>
+          <w:szCs w:val="21"/>
+          <w:lang w:eastAsia="ja-JP"/>
+        </w:rPr>
+      </w:pPr>
+      <w:r>
+        <w:rPr>
+          <w:rFonts w:ascii="Consolas" w:eastAsia="Times New Roman" w:hAnsi="Consolas" w:cs="Times New Roman"/>
+          <w:color w:val="C586C0"/>
+          <w:sz w:val="21"/>
+          <w:szCs w:val="21"/>
+          <w:lang w:eastAsia="ja-JP"/>
+        </w:rPr>
+        <w:t xml:space="preserve">      }</w:t>
+      </w:r>
+    </w:p>
+    <w:p>
+      <w:pPr>
+        <w:shd w:val="clear" w:color="auto" w:fill="1E1E1E"/>
+        <w:spacing w:after="0" w:line="285" w:lineRule="atLeast"/>
+        <w:rPr>
+          <w:rFonts w:ascii="Consolas" w:eastAsia="Times New Roman" w:hAnsi="Consolas" w:cs="Times New Roman"/>
+          <w:color w:val="C586C0"/>
+          <w:sz w:val="21"/>
+          <w:szCs w:val="21"/>
+          <w:lang w:eastAsia="ja-JP"/>
+        </w:rPr>
+      </w:pPr>
+      <w:r>
+        <w:rPr>
+          <w:rFonts w:ascii="Consolas" w:eastAsia="Times New Roman" w:hAnsi="Consolas" w:cs="Times New Roman"/>
+          <w:color w:val="C586C0"/>
+          <w:sz w:val="21"/>
+          <w:szCs w:val="21"/>
+          <w:lang w:eastAsia="ja-JP"/>
+        </w:rPr>
+        <w:t xml:space="preserve">    }</w:t>
+      </w:r>
+      <w:proofErr w:type="gramStart"/>
+      <w:r>
+        <w:rPr>
+          <w:rFonts w:ascii="Consolas" w:eastAsia="Times New Roman" w:hAnsi="Consolas" w:cs="Times New Roman"/>
+          <w:color w:val="C586C0"/>
+          <w:sz w:val="21"/>
+          <w:szCs w:val="21"/>
+          <w:lang w:eastAsia="ja-JP"/>
+        </w:rPr>
+        <w:t>).catch</w:t>
+      </w:r>
+      <w:proofErr w:type="gramEnd"/>
+      <w:r>
+        <w:rPr>
+          <w:rFonts w:ascii="Consolas" w:eastAsia="Times New Roman" w:hAnsi="Consolas" w:cs="Times New Roman"/>
+          <w:color w:val="C586C0"/>
+          <w:sz w:val="21"/>
+          <w:szCs w:val="21"/>
+          <w:lang w:eastAsia="ja-JP"/>
+        </w:rPr>
+        <w:t>(err =&gt; console.error(err));</w:t>
+      </w:r>
+    </w:p>
+    <w:p>
+      <w:pPr>
+        <w:shd w:val="clear" w:color="auto" w:fill="1E1E1E"/>
+        <w:spacing w:after="0" w:line="285" w:lineRule="atLeast"/>
+        <w:rPr>
+          <w:rFonts w:ascii="Consolas" w:eastAsia="Times New Roman" w:hAnsi="Consolas" w:cs="Times New Roman"/>
+          <w:color w:val="C586C0"/>
+          <w:sz w:val="21"/>
+          <w:szCs w:val="21"/>
+          <w:lang w:eastAsia="ja-JP"/>
+        </w:rPr>
+      </w:pPr>
+      <w:r>
+        <w:rPr>
+          <w:rFonts w:ascii="Consolas" w:eastAsia="Times New Roman" w:hAnsi="Consolas" w:cs="Times New Roman"/>
+          <w:color w:val="C586C0"/>
+          <w:sz w:val="21"/>
+          <w:szCs w:val="21"/>
+          <w:lang w:eastAsia="ja-JP"/>
+        </w:rPr>
+        <w:t xml:space="preserve">  }</w:t>
+      </w:r>
+    </w:p>
+    <w:p>
+      <w:r>
+        <w:t>Action</w:t>
+      </w:r>
+      <w:r>
+        <w:t>.js</w:t>
+      </w:r>
+    </w:p>
+    <w:p>
+      <w:pPr>
+        <w:shd w:val="clear" w:color="auto" w:fill="1E1E1E"/>
+        <w:spacing w:after="0" w:line="285" w:lineRule="atLeast"/>
+        <w:rPr>
+          <w:rFonts w:ascii="Consolas" w:eastAsia="Times New Roman" w:hAnsi="Consolas" w:cs="Times New Roman"/>
+          <w:color w:val="D4D4D4"/>
+          <w:sz w:val="21"/>
+          <w:szCs w:val="21"/>
+          <w:lang w:eastAsia="ja-JP"/>
+        </w:rPr>
+      </w:pPr>
+      <w:r>
+        <w:rPr>
+          <w:rFonts w:ascii="Consolas" w:eastAsia="Times New Roman" w:hAnsi="Consolas" w:cs="Times New Roman"/>
+          <w:color w:val="C586C0"/>
+          <w:sz w:val="21"/>
+          <w:szCs w:val="21"/>
+          <w:lang w:eastAsia="ja-JP"/>
+        </w:rPr>
+        <w:t>export</w:t>
+      </w:r>
+      <w:r>
+        <w:rPr>
+          <w:rFonts w:ascii="Consolas" w:eastAsia="Times New Roman" w:hAnsi="Consolas" w:cs="Times New Roman"/>
+          <w:color w:val="D4D4D4"/>
+          <w:sz w:val="21"/>
+          <w:szCs w:val="21"/>
+          <w:lang w:eastAsia="ja-JP"/>
+        </w:rPr>
+        <w:t xml:space="preserve"> </w:t>
+      </w:r>
+      <w:r>
+        <w:rPr>
+          <w:rFonts w:ascii="Consolas" w:eastAsia="Times New Roman" w:hAnsi="Consolas" w:cs="Times New Roman"/>
+          <w:color w:val="569CD6"/>
+          <w:sz w:val="21"/>
+          <w:szCs w:val="21"/>
+          <w:lang w:eastAsia="ja-JP"/>
+        </w:rPr>
+        <w:t>function</w:t>
+      </w:r>
+      <w:r>
+        <w:rPr>
+          <w:rFonts w:ascii="Consolas" w:eastAsia="Times New Roman" w:hAnsi="Consolas" w:cs="Times New Roman"/>
+          <w:color w:val="D4D4D4"/>
+          <w:sz w:val="21"/>
+          <w:szCs w:val="21"/>
+          <w:lang w:eastAsia="ja-JP"/>
+        </w:rPr>
+        <w:t xml:space="preserve"> </w:t>
       </w:r>
       <w:r>
         <w:rPr>
           <w:rFonts w:ascii="Consolas" w:eastAsia="Times New Roman" w:hAnsi="Consolas" w:cs="Times New Roman"/>
           <w:color w:val="DCDCAA"/>
-          <w:sz w:val="14"/>
-          <w:szCs w:val="14"/>
+          <w:sz w:val="21"/>
+          <w:szCs w:val="21"/>
+          <w:lang w:eastAsia="ja-JP"/>
+        </w:rPr>
+        <w:t>search_keyword</w:t>
+      </w:r>
+      <w:r>
+        <w:rPr>
+          <w:rFonts w:ascii="Consolas" w:eastAsia="Times New Roman" w:hAnsi="Consolas" w:cs="Times New Roman"/>
+          <w:color w:val="D4D4D4"/>
+          <w:sz w:val="21"/>
+          <w:szCs w:val="21"/>
+          <w:lang w:eastAsia="ja-JP"/>
+        </w:rPr>
+        <w:t>(</w:t>
+      </w:r>
+      <w:r>
+        <w:rPr>
+          <w:rFonts w:ascii="Consolas" w:eastAsia="Times New Roman" w:hAnsi="Consolas" w:cs="Times New Roman"/>
+          <w:color w:val="9CDCFE"/>
+          <w:sz w:val="21"/>
+          <w:szCs w:val="21"/>
+          <w:lang w:eastAsia="ja-JP"/>
+        </w:rPr>
+        <w:t>keyword</w:t>
+      </w:r>
+      <w:proofErr w:type="gramStart"/>
+      <w:r>
+        <w:rPr>
+          <w:rFonts w:ascii="Consolas" w:eastAsia="Times New Roman" w:hAnsi="Consolas" w:cs="Times New Roman"/>
+          <w:color w:val="D4D4D4"/>
+          <w:sz w:val="21"/>
+          <w:szCs w:val="21"/>
+          <w:lang w:eastAsia="ja-JP"/>
+        </w:rPr>
+        <w:t>){</w:t>
+      </w:r>
+      <w:proofErr w:type="gramEnd"/>
+    </w:p>
+    <w:p>
+      <w:pPr>
+        <w:shd w:val="clear" w:color="auto" w:fill="1E1E1E"/>
+        <w:spacing w:after="0" w:line="285" w:lineRule="atLeast"/>
+        <w:rPr>
+          <w:rFonts w:ascii="Consolas" w:eastAsia="Times New Roman" w:hAnsi="Consolas" w:cs="Times New Roman"/>
+          <w:color w:val="D4D4D4"/>
+          <w:sz w:val="21"/>
+          <w:szCs w:val="21"/>
+          <w:lang w:eastAsia="ja-JP"/>
+        </w:rPr>
+      </w:pPr>
+      <w:r>
+        <w:rPr>
+          <w:rFonts w:ascii="Consolas" w:eastAsia="Times New Roman" w:hAnsi="Consolas" w:cs="Times New Roman"/>
+          <w:color w:val="D4D4D4"/>
+          <w:sz w:val="21"/>
+          <w:szCs w:val="21"/>
+          <w:lang w:eastAsia="ja-JP"/>
+        </w:rPr>
+        <w:t xml:space="preserve">    </w:t>
+      </w:r>
+    </w:p>
+    <w:p>
+      <w:pPr>
+        <w:shd w:val="clear" w:color="auto" w:fill="1E1E1E"/>
+        <w:spacing w:after="0" w:line="285" w:lineRule="atLeast"/>
+        <w:rPr>
+          <w:rFonts w:ascii="Consolas" w:eastAsia="Times New Roman" w:hAnsi="Consolas" w:cs="Times New Roman"/>
+          <w:color w:val="D4D4D4"/>
+          <w:sz w:val="21"/>
+          <w:szCs w:val="21"/>
+          <w:lang w:eastAsia="ja-JP"/>
+        </w:rPr>
+      </w:pPr>
+      <w:r>
+        <w:rPr>
+          <w:rFonts w:ascii="Consolas" w:eastAsia="Times New Roman" w:hAnsi="Consolas" w:cs="Times New Roman"/>
+          <w:color w:val="D4D4D4"/>
+          <w:sz w:val="21"/>
+          <w:szCs w:val="21"/>
+          <w:lang w:eastAsia="ja-JP"/>
+        </w:rPr>
+        <w:t xml:space="preserve">    </w:t>
+      </w:r>
+      <w:r>
+        <w:rPr>
+          <w:rFonts w:ascii="Consolas" w:eastAsia="Times New Roman" w:hAnsi="Consolas" w:cs="Times New Roman"/>
+          <w:color w:val="C586C0"/>
+          <w:sz w:val="21"/>
+          <w:szCs w:val="21"/>
+          <w:lang w:eastAsia="ja-JP"/>
+        </w:rPr>
+        <w:t>return</w:t>
+      </w:r>
+      <w:r>
+        <w:rPr>
+          <w:rFonts w:ascii="Consolas" w:eastAsia="Times New Roman" w:hAnsi="Consolas" w:cs="Times New Roman"/>
+          <w:color w:val="D4D4D4"/>
+          <w:sz w:val="21"/>
+          <w:szCs w:val="21"/>
+          <w:lang w:eastAsia="ja-JP"/>
+        </w:rPr>
+        <w:t xml:space="preserve"> </w:t>
+      </w:r>
+      <w:r>
+        <w:rPr>
+          <w:rFonts w:ascii="Consolas" w:eastAsia="Times New Roman" w:hAnsi="Consolas" w:cs="Times New Roman"/>
+          <w:color w:val="569CD6"/>
+          <w:sz w:val="21"/>
+          <w:szCs w:val="21"/>
+          <w:lang w:eastAsia="ja-JP"/>
+        </w:rPr>
+        <w:t>async</w:t>
+      </w:r>
+      <w:r>
+        <w:rPr>
+          <w:rFonts w:ascii="Consolas" w:eastAsia="Times New Roman" w:hAnsi="Consolas" w:cs="Times New Roman"/>
+          <w:color w:val="D4D4D4"/>
+          <w:sz w:val="21"/>
+          <w:szCs w:val="21"/>
+          <w:lang w:eastAsia="ja-JP"/>
+        </w:rPr>
+        <w:t xml:space="preserve"> </w:t>
+      </w:r>
+      <w:r>
+        <w:rPr>
+          <w:rFonts w:ascii="Consolas" w:eastAsia="Times New Roman" w:hAnsi="Consolas" w:cs="Times New Roman"/>
+          <w:color w:val="569CD6"/>
+          <w:sz w:val="21"/>
+          <w:szCs w:val="21"/>
+          <w:lang w:eastAsia="ja-JP"/>
+        </w:rPr>
+        <w:t>function</w:t>
+      </w:r>
+      <w:r>
+        <w:rPr>
+          <w:rFonts w:ascii="Consolas" w:eastAsia="Times New Roman" w:hAnsi="Consolas" w:cs="Times New Roman"/>
+          <w:color w:val="D4D4D4"/>
+          <w:sz w:val="21"/>
+          <w:szCs w:val="21"/>
+          <w:lang w:eastAsia="ja-JP"/>
+        </w:rPr>
+        <w:t xml:space="preserve"> (</w:t>
+      </w:r>
+      <w:r>
+        <w:rPr>
+          <w:rFonts w:ascii="Consolas" w:eastAsia="Times New Roman" w:hAnsi="Consolas" w:cs="Times New Roman"/>
+          <w:color w:val="9CDCFE"/>
+          <w:sz w:val="21"/>
+          <w:szCs w:val="21"/>
+          <w:lang w:eastAsia="ja-JP"/>
+        </w:rPr>
+        <w:t>dispatch</w:t>
+      </w:r>
+      <w:proofErr w:type="gramStart"/>
+      <w:r>
+        <w:rPr>
+          <w:rFonts w:ascii="Consolas" w:eastAsia="Times New Roman" w:hAnsi="Consolas" w:cs="Times New Roman"/>
+          <w:color w:val="D4D4D4"/>
+          <w:sz w:val="21"/>
+          <w:szCs w:val="21"/>
+          <w:lang w:eastAsia="ja-JP"/>
+        </w:rPr>
+        <w:t>){</w:t>
+      </w:r>
+      <w:proofErr w:type="gramEnd"/>
+    </w:p>
+    <w:p>
+      <w:pPr>
+        <w:shd w:val="clear" w:color="auto" w:fill="1E1E1E"/>
+        <w:spacing w:after="0" w:line="285" w:lineRule="atLeast"/>
+        <w:rPr>
+          <w:rFonts w:ascii="Consolas" w:eastAsia="Times New Roman" w:hAnsi="Consolas" w:cs="Times New Roman"/>
+          <w:color w:val="D4D4D4"/>
+          <w:sz w:val="21"/>
+          <w:szCs w:val="21"/>
+          <w:lang w:eastAsia="ja-JP"/>
+        </w:rPr>
+      </w:pPr>
+      <w:r>
+        <w:rPr>
+          <w:rFonts w:ascii="Consolas" w:eastAsia="Times New Roman" w:hAnsi="Consolas" w:cs="Times New Roman"/>
+          <w:color w:val="D4D4D4"/>
+          <w:sz w:val="21"/>
+          <w:szCs w:val="21"/>
+          <w:lang w:eastAsia="ja-JP"/>
+        </w:rPr>
+        <w:t xml:space="preserve">        </w:t>
+      </w:r>
+      <w:r>
+        <w:rPr>
+          <w:rFonts w:ascii="Consolas" w:eastAsia="Times New Roman" w:hAnsi="Consolas" w:cs="Times New Roman"/>
+          <w:color w:val="569CD6"/>
+          <w:sz w:val="21"/>
+          <w:szCs w:val="21"/>
+          <w:lang w:eastAsia="ja-JP"/>
+        </w:rPr>
+        <w:t>const</w:t>
+      </w:r>
+      <w:r>
+        <w:rPr>
+          <w:rFonts w:ascii="Consolas" w:eastAsia="Times New Roman" w:hAnsi="Consolas" w:cs="Times New Roman"/>
+          <w:color w:val="D4D4D4"/>
+          <w:sz w:val="21"/>
+          <w:szCs w:val="21"/>
+          <w:lang w:eastAsia="ja-JP"/>
+        </w:rPr>
+        <w:t xml:space="preserve"> </w:t>
+      </w:r>
+      <w:r>
+        <w:rPr>
+          <w:rFonts w:ascii="Consolas" w:eastAsia="Times New Roman" w:hAnsi="Consolas" w:cs="Times New Roman"/>
+          <w:color w:val="9CDCFE"/>
+          <w:sz w:val="21"/>
+          <w:szCs w:val="21"/>
+          <w:lang w:eastAsia="ja-JP"/>
+        </w:rPr>
+        <w:t>data</w:t>
+      </w:r>
+      <w:r>
+        <w:rPr>
+          <w:rFonts w:ascii="Consolas" w:eastAsia="Times New Roman" w:hAnsi="Consolas" w:cs="Times New Roman"/>
+          <w:color w:val="D4D4D4"/>
+          <w:sz w:val="21"/>
+          <w:szCs w:val="21"/>
+          <w:lang w:eastAsia="ja-JP"/>
+        </w:rPr>
+        <w:t xml:space="preserve"> = </w:t>
+      </w:r>
+      <w:r>
+        <w:rPr>
+          <w:rFonts w:ascii="Consolas" w:eastAsia="Times New Roman" w:hAnsi="Consolas" w:cs="Times New Roman"/>
+          <w:color w:val="C586C0"/>
+          <w:sz w:val="21"/>
+          <w:szCs w:val="21"/>
+          <w:lang w:eastAsia="ja-JP"/>
+        </w:rPr>
+        <w:t>await</w:t>
+      </w:r>
+      <w:r>
+        <w:rPr>
+          <w:rFonts w:ascii="Consolas" w:eastAsia="Times New Roman" w:hAnsi="Consolas" w:cs="Times New Roman"/>
+          <w:color w:val="D4D4D4"/>
+          <w:sz w:val="21"/>
+          <w:szCs w:val="21"/>
+          <w:lang w:eastAsia="ja-JP"/>
+        </w:rPr>
+        <w:t xml:space="preserve"> </w:t>
+      </w:r>
+      <w:r>
+        <w:rPr>
+          <w:rFonts w:ascii="Consolas" w:eastAsia="Times New Roman" w:hAnsi="Consolas" w:cs="Times New Roman"/>
+          <w:color w:val="9CDCFE"/>
+          <w:sz w:val="21"/>
+          <w:szCs w:val="21"/>
+          <w:lang w:eastAsia="ja-JP"/>
+        </w:rPr>
+        <w:t>suggestKeywordService</w:t>
+      </w:r>
+      <w:r>
+        <w:rPr>
+          <w:rFonts w:ascii="Consolas" w:eastAsia="Times New Roman" w:hAnsi="Consolas" w:cs="Times New Roman"/>
+          <w:color w:val="D4D4D4"/>
+          <w:sz w:val="21"/>
+          <w:szCs w:val="21"/>
+          <w:lang w:eastAsia="ja-JP"/>
+        </w:rPr>
+        <w:t>.</w:t>
+      </w:r>
+      <w:r>
+        <w:rPr>
+          <w:rFonts w:ascii="Consolas" w:eastAsia="Times New Roman" w:hAnsi="Consolas" w:cs="Times New Roman"/>
+          <w:color w:val="DCDCAA"/>
+          <w:sz w:val="21"/>
+          <w:szCs w:val="21"/>
           <w:lang w:eastAsia="ja-JP"/>
         </w:rPr>
         <w:t>post_search_keyword</w:t>
@@ -1562,8 +2435,8 @@
         <w:rPr>
           <w:rFonts w:ascii="Consolas" w:eastAsia="Times New Roman" w:hAnsi="Consolas" w:cs="Times New Roman"/>
           <w:color w:val="D4D4D4"/>
-          <w:sz w:val="14"/>
-          <w:szCs w:val="14"/>
+          <w:sz w:val="21"/>
+          <w:szCs w:val="21"/>
           <w:lang w:eastAsia="ja-JP"/>
         </w:rPr>
         <w:t>(</w:t>
@@ -1572,8 +2445,8 @@
         <w:rPr>
           <w:rFonts w:ascii="Consolas" w:eastAsia="Times New Roman" w:hAnsi="Consolas" w:cs="Times New Roman"/>
           <w:color w:val="9CDCFE"/>
-          <w:sz w:val="14"/>
-          <w:szCs w:val="14"/>
+          <w:sz w:val="21"/>
+          <w:szCs w:val="21"/>
           <w:lang w:eastAsia="ja-JP"/>
         </w:rPr>
         <w:t>keyword</w:t>
@@ -1582,8 +2455,94 @@
         <w:rPr>
           <w:rFonts w:ascii="Consolas" w:eastAsia="Times New Roman" w:hAnsi="Consolas" w:cs="Times New Roman"/>
           <w:color w:val="D4D4D4"/>
-          <w:sz w:val="14"/>
-          <w:szCs w:val="14"/>
+          <w:sz w:val="21"/>
+          <w:szCs w:val="21"/>
+          <w:lang w:eastAsia="ja-JP"/>
+        </w:rPr>
+        <w:t>);</w:t>
+      </w:r>
+    </w:p>
+    <w:p>
+      <w:pPr>
+        <w:shd w:val="clear" w:color="auto" w:fill="1E1E1E"/>
+        <w:spacing w:after="0" w:line="285" w:lineRule="atLeast"/>
+        <w:rPr>
+          <w:rFonts w:ascii="Consolas" w:eastAsia="Times New Roman" w:hAnsi="Consolas" w:cs="Times New Roman"/>
+          <w:color w:val="D4D4D4"/>
+          <w:sz w:val="21"/>
+          <w:szCs w:val="21"/>
+          <w:lang w:eastAsia="ja-JP"/>
+        </w:rPr>
+      </w:pPr>
+      <w:r>
+        <w:rPr>
+          <w:rFonts w:ascii="Consolas" w:eastAsia="Times New Roman" w:hAnsi="Consolas" w:cs="Times New Roman"/>
+          <w:color w:val="D4D4D4"/>
+          <w:sz w:val="21"/>
+          <w:szCs w:val="21"/>
+          <w:lang w:eastAsia="ja-JP"/>
+        </w:rPr>
+        <w:t xml:space="preserve">        </w:t>
+      </w:r>
+    </w:p>
+    <w:p>
+      <w:pPr>
+        <w:shd w:val="clear" w:color="auto" w:fill="1E1E1E"/>
+        <w:spacing w:after="0" w:line="285" w:lineRule="atLeast"/>
+        <w:rPr>
+          <w:rFonts w:ascii="Consolas" w:eastAsia="Times New Roman" w:hAnsi="Consolas" w:cs="Times New Roman"/>
+          <w:color w:val="D4D4D4"/>
+          <w:sz w:val="21"/>
+          <w:szCs w:val="21"/>
+          <w:lang w:eastAsia="ja-JP"/>
+        </w:rPr>
+      </w:pPr>
+      <w:r>
+        <w:rPr>
+          <w:rFonts w:ascii="Consolas" w:eastAsia="Times New Roman" w:hAnsi="Consolas" w:cs="Times New Roman"/>
+          <w:color w:val="D4D4D4"/>
+          <w:sz w:val="21"/>
+          <w:szCs w:val="21"/>
+          <w:lang w:eastAsia="ja-JP"/>
+        </w:rPr>
+        <w:t xml:space="preserve">        </w:t>
+      </w:r>
+      <w:r>
+        <w:rPr>
+          <w:rFonts w:ascii="Consolas" w:eastAsia="Times New Roman" w:hAnsi="Consolas" w:cs="Times New Roman"/>
+          <w:color w:val="C586C0"/>
+          <w:sz w:val="21"/>
+          <w:szCs w:val="21"/>
+          <w:lang w:eastAsia="ja-JP"/>
+        </w:rPr>
+        <w:t>if</w:t>
+      </w:r>
+      <w:r>
+        <w:rPr>
+          <w:rFonts w:ascii="Consolas" w:eastAsia="Times New Roman" w:hAnsi="Consolas" w:cs="Times New Roman"/>
+          <w:color w:val="D4D4D4"/>
+          <w:sz w:val="21"/>
+          <w:szCs w:val="21"/>
+          <w:lang w:eastAsia="ja-JP"/>
+        </w:rPr>
+        <w:t>(</w:t>
+      </w:r>
+      <w:r>
+        <w:rPr>
+          <w:rFonts w:ascii="Consolas" w:eastAsia="Times New Roman" w:hAnsi="Consolas" w:cs="Times New Roman"/>
+          <w:color w:val="9CDCFE"/>
+          <w:sz w:val="21"/>
+          <w:szCs w:val="21"/>
+          <w:lang w:eastAsia="ja-JP"/>
+        </w:rPr>
+        <w:t>data</w:t>
+      </w:r>
+      <w:r>
+        <w:rPr>
+          <w:rFonts w:ascii="Consolas" w:eastAsia="Times New Roman" w:hAnsi="Consolas" w:cs="Times New Roman"/>
+          <w:color w:val="D4D4D4"/>
+          <w:sz w:val="21"/>
+          <w:szCs w:val="21"/>
           <w:lang w:eastAsia="ja-JP"/>
         </w:rPr>
         <w:t>) {</w:t>
@@ -1596,57 +2555,79 @@
         <w:rPr>
           <w:rFonts w:ascii="Consolas" w:eastAsia="Times New Roman" w:hAnsi="Consolas" w:cs="Times New Roman"/>
           <w:color w:val="D4D4D4"/>
-          <w:sz w:val="14"/>
-          <w:szCs w:val="14"/>
-          <w:lang w:eastAsia="ja-JP"/>
-        </w:rPr>
-      </w:pPr>
-      <w:r>
-        <w:rPr>
-          <w:rFonts w:ascii="Consolas" w:eastAsia="Times New Roman" w:hAnsi="Consolas" w:cs="Times New Roman"/>
-          <w:color w:val="D4D4D4"/>
-          <w:sz w:val="14"/>
-          <w:szCs w:val="14"/>
-          <w:lang w:eastAsia="ja-JP"/>
-        </w:rPr>
-        <w:t xml:space="preserve">    </w:t>
-      </w:r>
-      <w:r>
-        <w:rPr>
-          <w:rFonts w:ascii="Consolas" w:eastAsia="Times New Roman" w:hAnsi="Consolas" w:cs="Times New Roman"/>
-          <w:color w:val="C586C0"/>
-          <w:sz w:val="14"/>
-          <w:szCs w:val="14"/>
-          <w:lang w:eastAsia="ja-JP"/>
-        </w:rPr>
-        <w:t>return</w:t>
-      </w:r>
-      <w:r>
-        <w:rPr>
-          <w:rFonts w:ascii="Consolas" w:eastAsia="Times New Roman" w:hAnsi="Consolas" w:cs="Times New Roman"/>
-          <w:color w:val="D4D4D4"/>
-          <w:sz w:val="14"/>
-          <w:szCs w:val="14"/>
-          <w:lang w:eastAsia="ja-JP"/>
-        </w:rPr>
-        <w:t xml:space="preserve"> </w:t>
+          <w:sz w:val="21"/>
+          <w:szCs w:val="21"/>
+          <w:lang w:eastAsia="ja-JP"/>
+        </w:rPr>
+      </w:pPr>
+      <w:r>
+        <w:rPr>
+          <w:rFonts w:ascii="Consolas" w:eastAsia="Times New Roman" w:hAnsi="Consolas" w:cs="Times New Roman"/>
+          <w:color w:val="D4D4D4"/>
+          <w:sz w:val="21"/>
+          <w:szCs w:val="21"/>
+          <w:lang w:eastAsia="ja-JP"/>
+        </w:rPr>
+        <w:t xml:space="preserve">            </w:t>
+      </w:r>
+      <w:proofErr w:type="gramStart"/>
+      <w:r>
+        <w:rPr>
+          <w:rFonts w:ascii="Consolas" w:eastAsia="Times New Roman" w:hAnsi="Consolas" w:cs="Times New Roman"/>
+          <w:color w:val="DCDCAA"/>
+          <w:sz w:val="21"/>
+          <w:szCs w:val="21"/>
+          <w:lang w:eastAsia="ja-JP"/>
+        </w:rPr>
+        <w:t>dispatch</w:t>
+      </w:r>
+      <w:r>
+        <w:rPr>
+          <w:rFonts w:ascii="Consolas" w:eastAsia="Times New Roman" w:hAnsi="Consolas" w:cs="Times New Roman"/>
+          <w:color w:val="D4D4D4"/>
+          <w:sz w:val="21"/>
+          <w:szCs w:val="21"/>
+          <w:lang w:eastAsia="ja-JP"/>
+        </w:rPr>
+        <w:t>(</w:t>
+      </w:r>
+      <w:proofErr w:type="gramEnd"/>
+      <w:r>
+        <w:rPr>
+          <w:rFonts w:ascii="Consolas" w:eastAsia="Times New Roman" w:hAnsi="Consolas" w:cs="Times New Roman"/>
+          <w:color w:val="DCDCAA"/>
+          <w:sz w:val="21"/>
+          <w:szCs w:val="21"/>
+          <w:lang w:eastAsia="ja-JP"/>
+        </w:rPr>
+        <w:t>updateState</w:t>
+      </w:r>
+      <w:r>
+        <w:rPr>
+          <w:rFonts w:ascii="Consolas" w:eastAsia="Times New Roman" w:hAnsi="Consolas" w:cs="Times New Roman"/>
+          <w:color w:val="D4D4D4"/>
+          <w:sz w:val="21"/>
+          <w:szCs w:val="21"/>
+          <w:lang w:eastAsia="ja-JP"/>
+        </w:rPr>
+        <w:t>(</w:t>
       </w:r>
       <w:r>
         <w:rPr>
           <w:rFonts w:ascii="Consolas" w:eastAsia="Times New Roman" w:hAnsi="Consolas" w:cs="Times New Roman"/>
           <w:color w:val="9CDCFE"/>
-          <w:sz w:val="14"/>
-          <w:szCs w:val="14"/>
-          <w:lang w:eastAsia="ja-JP"/>
-        </w:rPr>
-        <w:t>axios</w:t>
-      </w:r>
-      <w:r>
-        <w:rPr>
-          <w:rFonts w:ascii="Consolas" w:eastAsia="Times New Roman" w:hAnsi="Consolas" w:cs="Times New Roman"/>
-          <w:color w:val="D4D4D4"/>
-          <w:sz w:val="14"/>
-          <w:szCs w:val="14"/>
+          <w:sz w:val="21"/>
+          <w:szCs w:val="21"/>
+          <w:lang w:eastAsia="ja-JP"/>
+        </w:rPr>
+        <w:t>Types</w:t>
+      </w:r>
+      <w:r>
+        <w:rPr>
+          <w:rFonts w:ascii="Consolas" w:eastAsia="Times New Roman" w:hAnsi="Consolas" w:cs="Times New Roman"/>
+          <w:color w:val="D4D4D4"/>
+          <w:sz w:val="21"/>
+          <w:szCs w:val="21"/>
           <w:lang w:eastAsia="ja-JP"/>
         </w:rPr>
         <w:t>.</w:t>
@@ -1654,39 +2635,187 @@
       <w:r>
         <w:rPr>
           <w:rFonts w:ascii="Consolas" w:eastAsia="Times New Roman" w:hAnsi="Consolas" w:cs="Times New Roman"/>
+          <w:color w:val="9CDCFE"/>
+          <w:sz w:val="21"/>
+          <w:szCs w:val="21"/>
+          <w:lang w:eastAsia="ja-JP"/>
+        </w:rPr>
+        <w:t>SEARCH_KEYWORD</w:t>
+      </w:r>
+      <w:r>
+        <w:rPr>
+          <w:rFonts w:ascii="Consolas" w:eastAsia="Times New Roman" w:hAnsi="Consolas" w:cs="Times New Roman"/>
+          <w:color w:val="D4D4D4"/>
+          <w:sz w:val="21"/>
+          <w:szCs w:val="21"/>
+          <w:lang w:eastAsia="ja-JP"/>
+        </w:rPr>
+        <w:t xml:space="preserve">, </w:t>
+      </w:r>
+      <w:r>
+        <w:rPr>
+          <w:rFonts w:ascii="Consolas" w:eastAsia="Times New Roman" w:hAnsi="Consolas" w:cs="Times New Roman"/>
+          <w:color w:val="9CDCFE"/>
+          <w:sz w:val="21"/>
+          <w:szCs w:val="21"/>
+          <w:lang w:eastAsia="ja-JP"/>
+        </w:rPr>
+        <w:t>data</w:t>
+      </w:r>
+      <w:r>
+        <w:rPr>
+          <w:rFonts w:ascii="Consolas" w:eastAsia="Times New Roman" w:hAnsi="Consolas" w:cs="Times New Roman"/>
+          <w:color w:val="D4D4D4"/>
+          <w:sz w:val="21"/>
+          <w:szCs w:val="21"/>
+          <w:lang w:eastAsia="ja-JP"/>
+        </w:rPr>
+        <w:t>))</w:t>
+      </w:r>
+    </w:p>
+    <w:p>
+      <w:pPr>
+        <w:shd w:val="clear" w:color="auto" w:fill="1E1E1E"/>
+        <w:spacing w:after="0" w:line="285" w:lineRule="atLeast"/>
+        <w:rPr>
+          <w:rFonts w:ascii="Consolas" w:eastAsia="Times New Roman" w:hAnsi="Consolas" w:cs="Times New Roman"/>
+          <w:color w:val="D4D4D4"/>
+          <w:sz w:val="21"/>
+          <w:szCs w:val="21"/>
+          <w:lang w:eastAsia="ja-JP"/>
+        </w:rPr>
+      </w:pPr>
+      <w:r>
+        <w:rPr>
+          <w:rFonts w:ascii="Consolas" w:eastAsia="Times New Roman" w:hAnsi="Consolas" w:cs="Times New Roman"/>
+          <w:color w:val="D4D4D4"/>
+          <w:sz w:val="21"/>
+          <w:szCs w:val="21"/>
+          <w:lang w:eastAsia="ja-JP"/>
+        </w:rPr>
+        <w:t xml:space="preserve">        } </w:t>
+      </w:r>
+      <w:r>
+        <w:rPr>
+          <w:rFonts w:ascii="Consolas" w:eastAsia="Times New Roman" w:hAnsi="Consolas" w:cs="Times New Roman"/>
+          <w:color w:val="C586C0"/>
+          <w:sz w:val="21"/>
+          <w:szCs w:val="21"/>
+          <w:lang w:eastAsia="ja-JP"/>
+        </w:rPr>
+        <w:t>else</w:t>
+      </w:r>
+      <w:r>
+        <w:rPr>
+          <w:rFonts w:ascii="Consolas" w:eastAsia="Times New Roman" w:hAnsi="Consolas" w:cs="Times New Roman"/>
+          <w:color w:val="D4D4D4"/>
+          <w:sz w:val="21"/>
+          <w:szCs w:val="21"/>
+          <w:lang w:eastAsia="ja-JP"/>
+        </w:rPr>
+        <w:t xml:space="preserve"> {</w:t>
+      </w:r>
+    </w:p>
+    <w:p>
+      <w:pPr>
+        <w:shd w:val="clear" w:color="auto" w:fill="1E1E1E"/>
+        <w:spacing w:after="0" w:line="285" w:lineRule="atLeast"/>
+        <w:rPr>
+          <w:rFonts w:ascii="Consolas" w:eastAsia="Times New Roman" w:hAnsi="Consolas" w:cs="Times New Roman"/>
+          <w:color w:val="D4D4D4"/>
+          <w:sz w:val="21"/>
+          <w:szCs w:val="21"/>
+          <w:lang w:eastAsia="ja-JP"/>
+        </w:rPr>
+      </w:pPr>
+      <w:r>
+        <w:rPr>
+          <w:rFonts w:ascii="Consolas" w:eastAsia="Times New Roman" w:hAnsi="Consolas" w:cs="Times New Roman"/>
+          <w:color w:val="D4D4D4"/>
+          <w:sz w:val="21"/>
+          <w:szCs w:val="21"/>
+          <w:lang w:eastAsia="ja-JP"/>
+        </w:rPr>
+        <w:t xml:space="preserve">            </w:t>
+      </w:r>
+      <w:proofErr w:type="gramStart"/>
+      <w:r>
+        <w:rPr>
+          <w:rFonts w:ascii="Consolas" w:eastAsia="Times New Roman" w:hAnsi="Consolas" w:cs="Times New Roman"/>
           <w:color w:val="DCDCAA"/>
-          <w:sz w:val="14"/>
-          <w:szCs w:val="14"/>
-          <w:lang w:eastAsia="ja-JP"/>
-        </w:rPr>
-        <w:t>post</w:t>
-      </w:r>
-      <w:r>
-        <w:rPr>
-          <w:rFonts w:ascii="Consolas" w:eastAsia="Times New Roman" w:hAnsi="Consolas" w:cs="Times New Roman"/>
-          <w:color w:val="D4D4D4"/>
-          <w:sz w:val="14"/>
-          <w:szCs w:val="14"/>
+          <w:sz w:val="21"/>
+          <w:szCs w:val="21"/>
+          <w:lang w:eastAsia="ja-JP"/>
+        </w:rPr>
+        <w:t>dispatch</w:t>
+      </w:r>
+      <w:r>
+        <w:rPr>
+          <w:rFonts w:ascii="Consolas" w:eastAsia="Times New Roman" w:hAnsi="Consolas" w:cs="Times New Roman"/>
+          <w:color w:val="D4D4D4"/>
+          <w:sz w:val="21"/>
+          <w:szCs w:val="21"/>
           <w:lang w:eastAsia="ja-JP"/>
         </w:rPr>
         <w:t>(</w:t>
       </w:r>
-      <w:r>
-        <w:rPr>
-          <w:rFonts w:ascii="Consolas" w:eastAsia="Times New Roman" w:hAnsi="Consolas" w:cs="Times New Roman"/>
-          <w:color w:val="CE9178"/>
-          <w:sz w:val="14"/>
-          <w:szCs w:val="14"/>
-          <w:lang w:eastAsia="ja-JP"/>
-        </w:rPr>
-        <w:t>'/f12/v1/get-data-suggest-keyword'</w:t>
-      </w:r>
-      <w:r>
-        <w:rPr>
-          <w:rFonts w:ascii="Consolas" w:eastAsia="Times New Roman" w:hAnsi="Consolas" w:cs="Times New Roman"/>
-          <w:color w:val="D4D4D4"/>
-          <w:sz w:val="14"/>
-          <w:szCs w:val="14"/>
+      <w:proofErr w:type="gramEnd"/>
+      <w:r>
+        <w:rPr>
+          <w:rFonts w:ascii="Consolas" w:eastAsia="Times New Roman" w:hAnsi="Consolas" w:cs="Times New Roman"/>
+          <w:color w:val="DCDCAA"/>
+          <w:sz w:val="21"/>
+          <w:szCs w:val="21"/>
+          <w:lang w:eastAsia="ja-JP"/>
+        </w:rPr>
+        <w:t>updateState</w:t>
+      </w:r>
+      <w:r>
+        <w:rPr>
+          <w:rFonts w:ascii="Consolas" w:eastAsia="Times New Roman" w:hAnsi="Consolas" w:cs="Times New Roman"/>
+          <w:color w:val="D4D4D4"/>
+          <w:sz w:val="21"/>
+          <w:szCs w:val="21"/>
+          <w:lang w:eastAsia="ja-JP"/>
+        </w:rPr>
+        <w:t>(</w:t>
+      </w:r>
+      <w:r>
+        <w:rPr>
+          <w:rFonts w:ascii="Consolas" w:eastAsia="Times New Roman" w:hAnsi="Consolas" w:cs="Times New Roman"/>
+          <w:color w:val="9CDCFE"/>
+          <w:sz w:val="21"/>
+          <w:szCs w:val="21"/>
+          <w:lang w:eastAsia="ja-JP"/>
+        </w:rPr>
+        <w:t>Types</w:t>
+      </w:r>
+      <w:r>
+        <w:rPr>
+          <w:rFonts w:ascii="Consolas" w:eastAsia="Times New Roman" w:hAnsi="Consolas" w:cs="Times New Roman"/>
+          <w:color w:val="D4D4D4"/>
+          <w:sz w:val="21"/>
+          <w:szCs w:val="21"/>
+          <w:lang w:eastAsia="ja-JP"/>
+        </w:rPr>
+        <w:t>.</w:t>
+      </w:r>
+      <w:r>
+        <w:rPr>
+          <w:rFonts w:ascii="Consolas" w:eastAsia="Times New Roman" w:hAnsi="Consolas" w:cs="Times New Roman"/>
+          <w:color w:val="9CDCFE"/>
+          <w:sz w:val="21"/>
+          <w:szCs w:val="21"/>
+          <w:lang w:eastAsia="ja-JP"/>
+        </w:rPr>
+        <w:t>SEARCH_KEYWORD_FAIL</w:t>
+      </w:r>
+      <w:r>
+        <w:rPr>
+          <w:rFonts w:ascii="Consolas" w:eastAsia="Times New Roman" w:hAnsi="Consolas" w:cs="Times New Roman"/>
+          <w:color w:val="D4D4D4"/>
+          <w:sz w:val="21"/>
+          <w:szCs w:val="21"/>
           <w:lang w:eastAsia="ja-JP"/>
         </w:rPr>
         <w:t xml:space="preserve">, </w:t>
@@ -1694,932 +2823,114 @@
       <w:r>
         <w:rPr>
           <w:rFonts w:ascii="Consolas" w:eastAsia="Times New Roman" w:hAnsi="Consolas" w:cs="Times New Roman"/>
-          <w:color w:val="4EC9B0"/>
-          <w:sz w:val="14"/>
-          <w:szCs w:val="14"/>
-          <w:lang w:eastAsia="ja-JP"/>
-        </w:rPr>
-        <w:t>JSON</w:t>
-      </w:r>
-      <w:r>
-        <w:rPr>
-          <w:rFonts w:ascii="Consolas" w:eastAsia="Times New Roman" w:hAnsi="Consolas" w:cs="Times New Roman"/>
-          <w:color w:val="D4D4D4"/>
-          <w:sz w:val="14"/>
-          <w:szCs w:val="14"/>
-          <w:lang w:eastAsia="ja-JP"/>
-        </w:rPr>
-        <w:t>.</w:t>
-      </w:r>
-      <w:r>
-        <w:rPr>
-          <w:rFonts w:ascii="Consolas" w:eastAsia="Times New Roman" w:hAnsi="Consolas" w:cs="Times New Roman"/>
-          <w:color w:val="DCDCAA"/>
-          <w:sz w:val="14"/>
-          <w:szCs w:val="14"/>
-          <w:lang w:eastAsia="ja-JP"/>
-        </w:rPr>
-        <w:t>stringify</w:t>
-      </w:r>
-      <w:r>
-        <w:rPr>
-          <w:rFonts w:ascii="Consolas" w:eastAsia="Times New Roman" w:hAnsi="Consolas" w:cs="Times New Roman"/>
-          <w:color w:val="D4D4D4"/>
-          <w:sz w:val="14"/>
-          <w:szCs w:val="14"/>
-          <w:lang w:eastAsia="ja-JP"/>
-        </w:rPr>
-        <w:t>({</w:t>
-      </w:r>
-      <w:r>
-        <w:rPr>
-          <w:rFonts w:ascii="Consolas" w:eastAsia="Times New Roman" w:hAnsi="Consolas" w:cs="Times New Roman"/>
-          <w:color w:val="9CDCFE"/>
-          <w:sz w:val="14"/>
-          <w:szCs w:val="14"/>
-          <w:lang w:eastAsia="ja-JP"/>
-        </w:rPr>
-        <w:t>keyword</w:t>
-      </w:r>
-      <w:r>
-        <w:rPr>
-          <w:rFonts w:ascii="Consolas" w:eastAsia="Times New Roman" w:hAnsi="Consolas" w:cs="Times New Roman"/>
-          <w:color w:val="D4D4D4"/>
-          <w:sz w:val="14"/>
-          <w:szCs w:val="14"/>
-          <w:lang w:eastAsia="ja-JP"/>
-        </w:rPr>
-        <w:t>}), {</w:t>
-      </w:r>
-    </w:p>
-    <w:p>
-      <w:pPr>
-        <w:shd w:val="clear" w:color="auto" w:fill="1E1E1E"/>
-        <w:spacing w:after="0" w:line="285" w:lineRule="atLeast"/>
-        <w:rPr>
-          <w:rFonts w:ascii="Consolas" w:eastAsia="Times New Roman" w:hAnsi="Consolas" w:cs="Times New Roman"/>
-          <w:color w:val="D4D4D4"/>
-          <w:sz w:val="14"/>
-          <w:szCs w:val="14"/>
-          <w:lang w:eastAsia="ja-JP"/>
-        </w:rPr>
-      </w:pPr>
-      <w:r>
-        <w:rPr>
-          <w:rFonts w:ascii="Consolas" w:eastAsia="Times New Roman" w:hAnsi="Consolas" w:cs="Times New Roman"/>
-          <w:color w:val="D4D4D4"/>
-          <w:sz w:val="14"/>
-          <w:szCs w:val="14"/>
-          <w:lang w:eastAsia="ja-JP"/>
-        </w:rPr>
-        <w:t xml:space="preserve">      </w:t>
-      </w:r>
-      <w:r>
-        <w:rPr>
-          <w:rFonts w:ascii="Consolas" w:eastAsia="Times New Roman" w:hAnsi="Consolas" w:cs="Times New Roman"/>
-          <w:color w:val="9CDCFE"/>
-          <w:sz w:val="14"/>
-          <w:szCs w:val="14"/>
-          <w:lang w:eastAsia="ja-JP"/>
-        </w:rPr>
-        <w:t>headers:</w:t>
-      </w:r>
-      <w:r>
-        <w:rPr>
-          <w:rFonts w:ascii="Consolas" w:eastAsia="Times New Roman" w:hAnsi="Consolas" w:cs="Times New Roman"/>
-          <w:color w:val="D4D4D4"/>
-          <w:sz w:val="14"/>
-          <w:szCs w:val="14"/>
-          <w:lang w:eastAsia="ja-JP"/>
-        </w:rPr>
-        <w:t xml:space="preserve"> { </w:t>
-      </w:r>
-    </w:p>
-    <w:p>
-      <w:pPr>
-        <w:shd w:val="clear" w:color="auto" w:fill="1E1E1E"/>
-        <w:spacing w:after="0" w:line="285" w:lineRule="atLeast"/>
-        <w:rPr>
-          <w:rFonts w:ascii="Consolas" w:eastAsia="Times New Roman" w:hAnsi="Consolas" w:cs="Times New Roman"/>
-          <w:color w:val="D4D4D4"/>
-          <w:sz w:val="14"/>
-          <w:szCs w:val="14"/>
-          <w:lang w:eastAsia="ja-JP"/>
-        </w:rPr>
-      </w:pPr>
-      <w:r>
-        <w:rPr>
-          <w:rFonts w:ascii="Consolas" w:eastAsia="Times New Roman" w:hAnsi="Consolas" w:cs="Times New Roman"/>
-          <w:color w:val="D4D4D4"/>
-          <w:sz w:val="14"/>
-          <w:szCs w:val="14"/>
+          <w:color w:val="569CD6"/>
+          <w:sz w:val="21"/>
+          <w:szCs w:val="21"/>
+          <w:lang w:eastAsia="ja-JP"/>
+        </w:rPr>
+        <w:t>null</w:t>
+      </w:r>
+      <w:r>
+        <w:rPr>
+          <w:rFonts w:ascii="Consolas" w:eastAsia="Times New Roman" w:hAnsi="Consolas" w:cs="Times New Roman"/>
+          <w:color w:val="D4D4D4"/>
+          <w:sz w:val="21"/>
+          <w:szCs w:val="21"/>
+          <w:lang w:eastAsia="ja-JP"/>
+        </w:rPr>
+        <w:t>))</w:t>
+      </w:r>
+    </w:p>
+    <w:p>
+      <w:pPr>
+        <w:shd w:val="clear" w:color="auto" w:fill="1E1E1E"/>
+        <w:spacing w:after="0" w:line="285" w:lineRule="atLeast"/>
+        <w:rPr>
+          <w:rFonts w:ascii="Consolas" w:eastAsia="Times New Roman" w:hAnsi="Consolas" w:cs="Times New Roman"/>
+          <w:color w:val="D4D4D4"/>
+          <w:sz w:val="21"/>
+          <w:szCs w:val="21"/>
+          <w:lang w:eastAsia="ja-JP"/>
+        </w:rPr>
+      </w:pPr>
+      <w:r>
+        <w:rPr>
+          <w:rFonts w:ascii="Consolas" w:eastAsia="Times New Roman" w:hAnsi="Consolas" w:cs="Times New Roman"/>
+          <w:color w:val="D4D4D4"/>
+          <w:sz w:val="21"/>
+          <w:szCs w:val="21"/>
+          <w:lang w:eastAsia="ja-JP"/>
+        </w:rPr>
+        <w:t xml:space="preserve">        }</w:t>
+      </w:r>
+    </w:p>
+    <w:p>
+      <w:pPr>
+        <w:shd w:val="clear" w:color="auto" w:fill="1E1E1E"/>
+        <w:spacing w:after="0" w:line="285" w:lineRule="atLeast"/>
+        <w:rPr>
+          <w:rFonts w:ascii="Consolas" w:eastAsia="Times New Roman" w:hAnsi="Consolas" w:cs="Times New Roman"/>
+          <w:color w:val="D4D4D4"/>
+          <w:sz w:val="21"/>
+          <w:szCs w:val="21"/>
+          <w:lang w:eastAsia="ja-JP"/>
+        </w:rPr>
+      </w:pPr>
+      <w:r>
+        <w:rPr>
+          <w:rFonts w:ascii="Consolas" w:eastAsia="Times New Roman" w:hAnsi="Consolas" w:cs="Times New Roman"/>
+          <w:color w:val="D4D4D4"/>
+          <w:sz w:val="21"/>
+          <w:szCs w:val="21"/>
           <w:lang w:eastAsia="ja-JP"/>
         </w:rPr>
         <w:t xml:space="preserve">        </w:t>
       </w:r>
-      <w:r>
-        <w:rPr>
-          <w:rFonts w:ascii="Consolas" w:eastAsia="Times New Roman" w:hAnsi="Consolas" w:cs="Times New Roman"/>
-          <w:color w:val="9CDCFE"/>
-          <w:sz w:val="14"/>
-          <w:szCs w:val="14"/>
-          <w:lang w:eastAsia="ja-JP"/>
-        </w:rPr>
-        <w:t>ContentType:</w:t>
-      </w:r>
-      <w:r>
-        <w:rPr>
-          <w:rFonts w:ascii="Consolas" w:eastAsia="Times New Roman" w:hAnsi="Consolas" w:cs="Times New Roman"/>
-          <w:color w:val="D4D4D4"/>
-          <w:sz w:val="14"/>
-          <w:szCs w:val="14"/>
-          <w:lang w:eastAsia="ja-JP"/>
-        </w:rPr>
-        <w:t xml:space="preserve"> </w:t>
-      </w:r>
-      <w:r>
-        <w:rPr>
-          <w:rFonts w:ascii="Consolas" w:eastAsia="Times New Roman" w:hAnsi="Consolas" w:cs="Times New Roman"/>
-          <w:color w:val="CE9178"/>
-          <w:sz w:val="14"/>
-          <w:szCs w:val="14"/>
-          <w:lang w:eastAsia="ja-JP"/>
-        </w:rPr>
-        <w:t>'ajax/json'</w:t>
-      </w:r>
-      <w:r>
-        <w:rPr>
-          <w:rFonts w:ascii="Consolas" w:eastAsia="Times New Roman" w:hAnsi="Consolas" w:cs="Times New Roman"/>
-          <w:color w:val="D4D4D4"/>
-          <w:sz w:val="14"/>
-          <w:szCs w:val="14"/>
-          <w:lang w:eastAsia="ja-JP"/>
-        </w:rPr>
-        <w:t>,</w:t>
-      </w:r>
-    </w:p>
-    <w:p>
-      <w:pPr>
-        <w:shd w:val="clear" w:color="auto" w:fill="1E1E1E"/>
-        <w:spacing w:after="0" w:line="285" w:lineRule="atLeast"/>
-        <w:rPr>
-          <w:rFonts w:ascii="Consolas" w:eastAsia="Times New Roman" w:hAnsi="Consolas" w:cs="Times New Roman"/>
-          <w:color w:val="D4D4D4"/>
-          <w:sz w:val="14"/>
-          <w:szCs w:val="14"/>
-          <w:lang w:eastAsia="ja-JP"/>
-        </w:rPr>
-      </w:pPr>
-      <w:r>
-        <w:rPr>
-          <w:rFonts w:ascii="Consolas" w:eastAsia="Times New Roman" w:hAnsi="Consolas" w:cs="Times New Roman"/>
-          <w:color w:val="D4D4D4"/>
-          <w:sz w:val="14"/>
-          <w:szCs w:val="14"/>
-          <w:lang w:eastAsia="ja-JP"/>
-        </w:rPr>
-        <w:t xml:space="preserve">        </w:t>
-      </w:r>
-      <w:r>
-        <w:rPr>
-          <w:rFonts w:ascii="Consolas" w:eastAsia="Times New Roman" w:hAnsi="Consolas" w:cs="Times New Roman"/>
-          <w:color w:val="CE9178"/>
-          <w:sz w:val="14"/>
-          <w:szCs w:val="14"/>
-          <w:lang w:eastAsia="ja-JP"/>
-        </w:rPr>
-        <w:t>"X-CSRFToken"</w:t>
-      </w:r>
-      <w:r>
-        <w:rPr>
-          <w:rFonts w:ascii="Consolas" w:eastAsia="Times New Roman" w:hAnsi="Consolas" w:cs="Times New Roman"/>
-          <w:color w:val="9CDCFE"/>
-          <w:sz w:val="14"/>
-          <w:szCs w:val="14"/>
-          <w:lang w:eastAsia="ja-JP"/>
-        </w:rPr>
-        <w:t>:</w:t>
-      </w:r>
-      <w:r>
-        <w:rPr>
-          <w:rFonts w:ascii="Consolas" w:eastAsia="Times New Roman" w:hAnsi="Consolas" w:cs="Times New Roman"/>
-          <w:color w:val="D4D4D4"/>
-          <w:sz w:val="14"/>
-          <w:szCs w:val="14"/>
-          <w:lang w:eastAsia="ja-JP"/>
-        </w:rPr>
-        <w:t xml:space="preserve"> </w:t>
-      </w:r>
-      <w:r>
-        <w:rPr>
-          <w:rFonts w:ascii="Consolas" w:eastAsia="Times New Roman" w:hAnsi="Consolas" w:cs="Times New Roman"/>
-          <w:color w:val="9CDCFE"/>
-          <w:sz w:val="14"/>
-          <w:szCs w:val="14"/>
-          <w:lang w:eastAsia="ja-JP"/>
-        </w:rPr>
-        <w:t>window</w:t>
-      </w:r>
-      <w:r>
-        <w:rPr>
-          <w:rFonts w:ascii="Consolas" w:eastAsia="Times New Roman" w:hAnsi="Consolas" w:cs="Times New Roman"/>
-          <w:color w:val="D4D4D4"/>
-          <w:sz w:val="14"/>
-          <w:szCs w:val="14"/>
-          <w:lang w:eastAsia="ja-JP"/>
-        </w:rPr>
-        <w:t>.</w:t>
-      </w:r>
-      <w:r>
-        <w:rPr>
-          <w:rFonts w:ascii="Consolas" w:eastAsia="Times New Roman" w:hAnsi="Consolas" w:cs="Times New Roman"/>
-          <w:color w:val="9CDCFE"/>
-          <w:sz w:val="14"/>
-          <w:szCs w:val="14"/>
-          <w:lang w:eastAsia="ja-JP"/>
-        </w:rPr>
-        <w:t>csrfToken</w:t>
-      </w:r>
-      <w:r>
-        <w:rPr>
-          <w:rFonts w:ascii="Consolas" w:eastAsia="Times New Roman" w:hAnsi="Consolas" w:cs="Times New Roman"/>
-          <w:color w:val="D4D4D4"/>
-          <w:sz w:val="14"/>
-          <w:szCs w:val="14"/>
-          <w:lang w:eastAsia="ja-JP"/>
-        </w:rPr>
-        <w:t>,</w:t>
-      </w:r>
-    </w:p>
-    <w:p>
-      <w:pPr>
-        <w:shd w:val="clear" w:color="auto" w:fill="1E1E1E"/>
-        <w:spacing w:after="0" w:line="285" w:lineRule="atLeast"/>
-        <w:rPr>
-          <w:rFonts w:ascii="Consolas" w:eastAsia="Times New Roman" w:hAnsi="Consolas" w:cs="Times New Roman"/>
-          <w:color w:val="D4D4D4"/>
-          <w:sz w:val="14"/>
-          <w:szCs w:val="14"/>
-          <w:lang w:eastAsia="ja-JP"/>
-        </w:rPr>
-      </w:pPr>
-      <w:r>
-        <w:rPr>
-          <w:rFonts w:ascii="Consolas" w:eastAsia="Times New Roman" w:hAnsi="Consolas" w:cs="Times New Roman"/>
-          <w:color w:val="D4D4D4"/>
-          <w:sz w:val="14"/>
-          <w:szCs w:val="14"/>
-          <w:lang w:eastAsia="ja-JP"/>
-        </w:rPr>
-        <w:t xml:space="preserve">      }</w:t>
-      </w:r>
-    </w:p>
-    <w:p>
-      <w:pPr>
-        <w:shd w:val="clear" w:color="auto" w:fill="1E1E1E"/>
-        <w:spacing w:after="0" w:line="285" w:lineRule="atLeast"/>
-        <w:rPr>
-          <w:rFonts w:ascii="Consolas" w:eastAsia="Times New Roman" w:hAnsi="Consolas" w:cs="Times New Roman"/>
-          <w:color w:val="D4D4D4"/>
-          <w:sz w:val="14"/>
-          <w:szCs w:val="14"/>
-          <w:lang w:eastAsia="ja-JP"/>
-        </w:rPr>
-      </w:pPr>
-      <w:r>
-        <w:rPr>
-          <w:rFonts w:ascii="Consolas" w:eastAsia="Times New Roman" w:hAnsi="Consolas" w:cs="Times New Roman"/>
-          <w:color w:val="D4D4D4"/>
-          <w:sz w:val="14"/>
-          <w:szCs w:val="14"/>
-          <w:lang w:eastAsia="ja-JP"/>
-        </w:rPr>
-        <w:t xml:space="preserve">    }).</w:t>
-      </w:r>
-      <w:r>
-        <w:rPr>
-          <w:rFonts w:ascii="Consolas" w:eastAsia="Times New Roman" w:hAnsi="Consolas" w:cs="Times New Roman"/>
-          <w:color w:val="DCDCAA"/>
-          <w:sz w:val="14"/>
-          <w:szCs w:val="14"/>
-          <w:lang w:eastAsia="ja-JP"/>
-        </w:rPr>
-        <w:t>then</w:t>
-      </w:r>
-      <w:r>
-        <w:rPr>
-          <w:rFonts w:ascii="Consolas" w:eastAsia="Times New Roman" w:hAnsi="Consolas" w:cs="Times New Roman"/>
-          <w:color w:val="D4D4D4"/>
-          <w:sz w:val="14"/>
-          <w:szCs w:val="14"/>
-          <w:lang w:eastAsia="ja-JP"/>
-        </w:rPr>
-        <w:t>(</w:t>
-      </w:r>
-      <w:r>
-        <w:rPr>
-          <w:rFonts w:ascii="Consolas" w:eastAsia="Times New Roman" w:hAnsi="Consolas" w:cs="Times New Roman"/>
-          <w:color w:val="9CDCFE"/>
-          <w:sz w:val="14"/>
-          <w:szCs w:val="14"/>
-          <w:lang w:eastAsia="ja-JP"/>
-        </w:rPr>
-        <w:t>response</w:t>
-      </w:r>
-      <w:r>
-        <w:rPr>
-          <w:rFonts w:ascii="Consolas" w:eastAsia="Times New Roman" w:hAnsi="Consolas" w:cs="Times New Roman"/>
-          <w:color w:val="D4D4D4"/>
-          <w:sz w:val="14"/>
-          <w:szCs w:val="14"/>
-          <w:lang w:eastAsia="ja-JP"/>
-        </w:rPr>
-        <w:t xml:space="preserve"> </w:t>
-      </w:r>
-      <w:r>
-        <w:rPr>
-          <w:rFonts w:ascii="Consolas" w:eastAsia="Times New Roman" w:hAnsi="Consolas" w:cs="Times New Roman"/>
-          <w:color w:val="569CD6"/>
-          <w:sz w:val="14"/>
-          <w:szCs w:val="14"/>
-          <w:lang w:eastAsia="ja-JP"/>
-        </w:rPr>
-        <w:t>=&gt;</w:t>
-      </w:r>
-      <w:r>
-        <w:rPr>
-          <w:rFonts w:ascii="Consolas" w:eastAsia="Times New Roman" w:hAnsi="Consolas" w:cs="Times New Roman"/>
-          <w:color w:val="D4D4D4"/>
-          <w:sz w:val="14"/>
-          <w:szCs w:val="14"/>
-          <w:lang w:eastAsia="ja-JP"/>
-        </w:rPr>
-        <w:t xml:space="preserve"> {</w:t>
-      </w:r>
-    </w:p>
-    <w:p>
-      <w:pPr>
-        <w:shd w:val="clear" w:color="auto" w:fill="1E1E1E"/>
-        <w:spacing w:after="0" w:line="285" w:lineRule="atLeast"/>
-        <w:rPr>
-          <w:rFonts w:ascii="Consolas" w:eastAsia="Times New Roman" w:hAnsi="Consolas" w:cs="Times New Roman"/>
-          <w:color w:val="D4D4D4"/>
-          <w:sz w:val="14"/>
-          <w:szCs w:val="14"/>
-          <w:lang w:eastAsia="ja-JP"/>
-        </w:rPr>
-      </w:pPr>
-      <w:r>
-        <w:rPr>
-          <w:rFonts w:ascii="Consolas" w:eastAsia="Times New Roman" w:hAnsi="Consolas" w:cs="Times New Roman"/>
-          <w:color w:val="D4D4D4"/>
-          <w:sz w:val="14"/>
-          <w:szCs w:val="14"/>
-          <w:lang w:eastAsia="ja-JP"/>
-        </w:rPr>
-        <w:t xml:space="preserve">      </w:t>
-      </w:r>
-      <w:r>
-        <w:rPr>
-          <w:rFonts w:ascii="Consolas" w:eastAsia="Times New Roman" w:hAnsi="Consolas" w:cs="Times New Roman"/>
-          <w:color w:val="C586C0"/>
-          <w:sz w:val="14"/>
-          <w:szCs w:val="14"/>
-          <w:lang w:eastAsia="ja-JP"/>
-        </w:rPr>
-        <w:t>if</w:t>
-      </w:r>
-      <w:r>
-        <w:rPr>
-          <w:rFonts w:ascii="Consolas" w:eastAsia="Times New Roman" w:hAnsi="Consolas" w:cs="Times New Roman"/>
-          <w:color w:val="D4D4D4"/>
-          <w:sz w:val="14"/>
-          <w:szCs w:val="14"/>
-          <w:lang w:eastAsia="ja-JP"/>
-        </w:rPr>
-        <w:t>(</w:t>
-      </w:r>
-      <w:r>
-        <w:rPr>
-          <w:rFonts w:ascii="Consolas" w:eastAsia="Times New Roman" w:hAnsi="Consolas" w:cs="Times New Roman"/>
-          <w:color w:val="9CDCFE"/>
-          <w:sz w:val="14"/>
-          <w:szCs w:val="14"/>
-          <w:lang w:eastAsia="ja-JP"/>
-        </w:rPr>
-        <w:t>response</w:t>
-      </w:r>
-      <w:r>
-        <w:rPr>
-          <w:rFonts w:ascii="Consolas" w:eastAsia="Times New Roman" w:hAnsi="Consolas" w:cs="Times New Roman"/>
-          <w:color w:val="D4D4D4"/>
-          <w:sz w:val="14"/>
-          <w:szCs w:val="14"/>
-          <w:lang w:eastAsia="ja-JP"/>
-        </w:rPr>
-        <w:t>.</w:t>
-      </w:r>
-      <w:r>
-        <w:rPr>
-          <w:rFonts w:ascii="Consolas" w:eastAsia="Times New Roman" w:hAnsi="Consolas" w:cs="Times New Roman"/>
-          <w:color w:val="9CDCFE"/>
-          <w:sz w:val="14"/>
-          <w:szCs w:val="14"/>
-          <w:lang w:eastAsia="ja-JP"/>
-        </w:rPr>
-        <w:t>status</w:t>
-      </w:r>
-      <w:r>
-        <w:rPr>
-          <w:rFonts w:ascii="Consolas" w:eastAsia="Times New Roman" w:hAnsi="Consolas" w:cs="Times New Roman"/>
-          <w:color w:val="D4D4D4"/>
-          <w:sz w:val="14"/>
-          <w:szCs w:val="14"/>
-          <w:lang w:eastAsia="ja-JP"/>
-        </w:rPr>
-        <w:t xml:space="preserve"> === </w:t>
-      </w:r>
-      <w:r>
-        <w:rPr>
-          <w:rFonts w:ascii="Consolas" w:eastAsia="Times New Roman" w:hAnsi="Consolas" w:cs="Times New Roman"/>
-          <w:color w:val="B5CEA8"/>
-          <w:sz w:val="14"/>
-          <w:szCs w:val="14"/>
-          <w:lang w:eastAsia="ja-JP"/>
-        </w:rPr>
-        <w:t>200</w:t>
-      </w:r>
-      <w:r>
-        <w:rPr>
-          <w:rFonts w:ascii="Consolas" w:eastAsia="Times New Roman" w:hAnsi="Consolas" w:cs="Times New Roman"/>
-          <w:color w:val="D4D4D4"/>
-          <w:sz w:val="14"/>
-          <w:szCs w:val="14"/>
-          <w:lang w:eastAsia="ja-JP"/>
-        </w:rPr>
-        <w:t>) {</w:t>
-      </w:r>
-    </w:p>
-    <w:p>
-      <w:pPr>
-        <w:shd w:val="clear" w:color="auto" w:fill="1E1E1E"/>
-        <w:spacing w:after="0" w:line="285" w:lineRule="atLeast"/>
-        <w:rPr>
-          <w:rFonts w:ascii="Consolas" w:eastAsia="Times New Roman" w:hAnsi="Consolas" w:cs="Times New Roman"/>
-          <w:color w:val="D4D4D4"/>
-          <w:sz w:val="14"/>
-          <w:szCs w:val="14"/>
-          <w:lang w:eastAsia="ja-JP"/>
-        </w:rPr>
-      </w:pPr>
-      <w:r>
-        <w:rPr>
-          <w:rFonts w:ascii="Consolas" w:eastAsia="Times New Roman" w:hAnsi="Consolas" w:cs="Times New Roman"/>
-          <w:color w:val="D4D4D4"/>
-          <w:sz w:val="14"/>
-          <w:szCs w:val="14"/>
-          <w:lang w:eastAsia="ja-JP"/>
-        </w:rPr>
-        <w:t xml:space="preserve">        </w:t>
-      </w:r>
-      <w:r>
-        <w:rPr>
-          <w:rFonts w:ascii="Consolas" w:eastAsia="Times New Roman" w:hAnsi="Consolas" w:cs="Times New Roman"/>
-          <w:color w:val="C586C0"/>
-          <w:sz w:val="14"/>
-          <w:szCs w:val="14"/>
-          <w:lang w:eastAsia="ja-JP"/>
-        </w:rPr>
-        <w:t>return</w:t>
-      </w:r>
-      <w:r>
-        <w:rPr>
-          <w:rFonts w:ascii="Consolas" w:eastAsia="Times New Roman" w:hAnsi="Consolas" w:cs="Times New Roman"/>
-          <w:color w:val="D4D4D4"/>
-          <w:sz w:val="14"/>
-          <w:szCs w:val="14"/>
-          <w:lang w:eastAsia="ja-JP"/>
-        </w:rPr>
-        <w:t xml:space="preserve"> </w:t>
-      </w:r>
-      <w:r>
-        <w:rPr>
-          <w:rFonts w:ascii="Consolas" w:eastAsia="Times New Roman" w:hAnsi="Consolas" w:cs="Times New Roman"/>
-          <w:color w:val="9CDCFE"/>
-          <w:sz w:val="14"/>
-          <w:szCs w:val="14"/>
-          <w:lang w:eastAsia="ja-JP"/>
-        </w:rPr>
-        <w:t>response</w:t>
-      </w:r>
-      <w:r>
-        <w:rPr>
-          <w:rFonts w:ascii="Consolas" w:eastAsia="Times New Roman" w:hAnsi="Consolas" w:cs="Times New Roman"/>
-          <w:color w:val="D4D4D4"/>
-          <w:sz w:val="14"/>
-          <w:szCs w:val="14"/>
-          <w:lang w:eastAsia="ja-JP"/>
-        </w:rPr>
-        <w:t>.</w:t>
-      </w:r>
-      <w:r>
-        <w:rPr>
-          <w:rFonts w:ascii="Consolas" w:eastAsia="Times New Roman" w:hAnsi="Consolas" w:cs="Times New Roman"/>
-          <w:color w:val="9CDCFE"/>
-          <w:sz w:val="14"/>
-          <w:szCs w:val="14"/>
-          <w:lang w:eastAsia="ja-JP"/>
-        </w:rPr>
-        <w:t>data</w:t>
-      </w:r>
-      <w:r>
-        <w:rPr>
-          <w:rFonts w:ascii="Consolas" w:eastAsia="Times New Roman" w:hAnsi="Consolas" w:cs="Times New Roman"/>
-          <w:color w:val="D4D4D4"/>
-          <w:sz w:val="14"/>
-          <w:szCs w:val="14"/>
-          <w:lang w:eastAsia="ja-JP"/>
-        </w:rPr>
-        <w:t>;</w:t>
-      </w:r>
-    </w:p>
-    <w:p>
-      <w:pPr>
-        <w:shd w:val="clear" w:color="auto" w:fill="1E1E1E"/>
-        <w:spacing w:after="0" w:line="285" w:lineRule="atLeast"/>
-        <w:rPr>
-          <w:rFonts w:ascii="Consolas" w:eastAsia="Times New Roman" w:hAnsi="Consolas" w:cs="Times New Roman"/>
-          <w:color w:val="D4D4D4"/>
-          <w:sz w:val="14"/>
-          <w:szCs w:val="14"/>
-          <w:lang w:eastAsia="ja-JP"/>
-        </w:rPr>
-      </w:pPr>
-      <w:r>
-        <w:rPr>
-          <w:rFonts w:ascii="Consolas" w:eastAsia="Times New Roman" w:hAnsi="Consolas" w:cs="Times New Roman"/>
-          <w:color w:val="D4D4D4"/>
-          <w:sz w:val="14"/>
-          <w:szCs w:val="14"/>
-          <w:lang w:eastAsia="ja-JP"/>
-        </w:rPr>
-        <w:lastRenderedPageBreak/>
-        <w:t xml:space="preserve">      }</w:t>
-      </w:r>
-    </w:p>
-    <w:p>
-      <w:pPr>
-        <w:shd w:val="clear" w:color="auto" w:fill="1E1E1E"/>
-        <w:spacing w:after="0" w:line="285" w:lineRule="atLeast"/>
-        <w:rPr>
-          <w:rFonts w:ascii="Consolas" w:eastAsia="Times New Roman" w:hAnsi="Consolas" w:cs="Times New Roman"/>
-          <w:color w:val="D4D4D4"/>
-          <w:sz w:val="14"/>
-          <w:szCs w:val="14"/>
-          <w:lang w:eastAsia="ja-JP"/>
-        </w:rPr>
-      </w:pPr>
-      <w:r>
-        <w:rPr>
-          <w:rFonts w:ascii="Consolas" w:eastAsia="Times New Roman" w:hAnsi="Consolas" w:cs="Times New Roman"/>
-          <w:color w:val="D4D4D4"/>
-          <w:sz w:val="14"/>
-          <w:szCs w:val="14"/>
-          <w:lang w:eastAsia="ja-JP"/>
-        </w:rPr>
-        <w:t xml:space="preserve">      </w:t>
-      </w:r>
-      <w:r>
-        <w:rPr>
-          <w:rFonts w:ascii="Consolas" w:eastAsia="Times New Roman" w:hAnsi="Consolas" w:cs="Times New Roman"/>
-          <w:color w:val="C586C0"/>
-          <w:sz w:val="14"/>
-          <w:szCs w:val="14"/>
-          <w:lang w:eastAsia="ja-JP"/>
-        </w:rPr>
-        <w:t>if</w:t>
-      </w:r>
-      <w:r>
-        <w:rPr>
-          <w:rFonts w:ascii="Consolas" w:eastAsia="Times New Roman" w:hAnsi="Consolas" w:cs="Times New Roman"/>
-          <w:color w:val="D4D4D4"/>
-          <w:sz w:val="14"/>
-          <w:szCs w:val="14"/>
-          <w:lang w:eastAsia="ja-JP"/>
-        </w:rPr>
-        <w:t>(</w:t>
-      </w:r>
-      <w:r>
-        <w:rPr>
-          <w:rFonts w:ascii="Consolas" w:eastAsia="Times New Roman" w:hAnsi="Consolas" w:cs="Times New Roman"/>
-          <w:color w:val="9CDCFE"/>
-          <w:sz w:val="14"/>
-          <w:szCs w:val="14"/>
-          <w:lang w:eastAsia="ja-JP"/>
-        </w:rPr>
-        <w:t>response</w:t>
-      </w:r>
-      <w:r>
-        <w:rPr>
-          <w:rFonts w:ascii="Consolas" w:eastAsia="Times New Roman" w:hAnsi="Consolas" w:cs="Times New Roman"/>
-          <w:color w:val="D4D4D4"/>
-          <w:sz w:val="14"/>
-          <w:szCs w:val="14"/>
-          <w:lang w:eastAsia="ja-JP"/>
-        </w:rPr>
-        <w:t>.</w:t>
-      </w:r>
-      <w:r>
-        <w:rPr>
-          <w:rFonts w:ascii="Consolas" w:eastAsia="Times New Roman" w:hAnsi="Consolas" w:cs="Times New Roman"/>
-          <w:color w:val="9CDCFE"/>
-          <w:sz w:val="14"/>
-          <w:szCs w:val="14"/>
-          <w:lang w:eastAsia="ja-JP"/>
-        </w:rPr>
-        <w:t>status</w:t>
-      </w:r>
-      <w:r>
-        <w:rPr>
-          <w:rFonts w:ascii="Consolas" w:eastAsia="Times New Roman" w:hAnsi="Consolas" w:cs="Times New Roman"/>
-          <w:color w:val="D4D4D4"/>
-          <w:sz w:val="14"/>
-          <w:szCs w:val="14"/>
-          <w:lang w:eastAsia="ja-JP"/>
-        </w:rPr>
-        <w:t xml:space="preserve"> === </w:t>
-      </w:r>
-      <w:r>
-        <w:rPr>
-          <w:rFonts w:ascii="Consolas" w:eastAsia="Times New Roman" w:hAnsi="Consolas" w:cs="Times New Roman"/>
-          <w:color w:val="B5CEA8"/>
-          <w:sz w:val="14"/>
-          <w:szCs w:val="14"/>
-          <w:lang w:eastAsia="ja-JP"/>
-        </w:rPr>
-        <w:t>500</w:t>
-      </w:r>
-      <w:r>
-        <w:rPr>
-          <w:rFonts w:ascii="Consolas" w:eastAsia="Times New Roman" w:hAnsi="Consolas" w:cs="Times New Roman"/>
-          <w:color w:val="D4D4D4"/>
-          <w:sz w:val="14"/>
-          <w:szCs w:val="14"/>
-          <w:lang w:eastAsia="ja-JP"/>
-        </w:rPr>
-        <w:t>) {</w:t>
-      </w:r>
-    </w:p>
-    <w:p>
-      <w:pPr>
-        <w:shd w:val="clear" w:color="auto" w:fill="1E1E1E"/>
-        <w:spacing w:after="0" w:line="285" w:lineRule="atLeast"/>
-        <w:rPr>
-          <w:rFonts w:ascii="Consolas" w:eastAsia="Times New Roman" w:hAnsi="Consolas" w:cs="Times New Roman"/>
-          <w:color w:val="D4D4D4"/>
-          <w:sz w:val="14"/>
-          <w:szCs w:val="14"/>
-          <w:lang w:eastAsia="ja-JP"/>
-        </w:rPr>
-      </w:pPr>
-      <w:r>
-        <w:rPr>
-          <w:rFonts w:ascii="Consolas" w:eastAsia="Times New Roman" w:hAnsi="Consolas" w:cs="Times New Roman"/>
-          <w:color w:val="D4D4D4"/>
-          <w:sz w:val="14"/>
-          <w:szCs w:val="14"/>
-          <w:lang w:eastAsia="ja-JP"/>
-        </w:rPr>
-        <w:t xml:space="preserve">        </w:t>
-      </w:r>
-      <w:r>
-        <w:rPr>
-          <w:rFonts w:ascii="Consolas" w:eastAsia="Times New Roman" w:hAnsi="Consolas" w:cs="Times New Roman"/>
-          <w:color w:val="C586C0"/>
-          <w:sz w:val="14"/>
-          <w:szCs w:val="14"/>
-          <w:lang w:eastAsia="ja-JP"/>
-        </w:rPr>
-        <w:t>return</w:t>
-      </w:r>
-      <w:r>
-        <w:rPr>
-          <w:rFonts w:ascii="Consolas" w:eastAsia="Times New Roman" w:hAnsi="Consolas" w:cs="Times New Roman"/>
-          <w:color w:val="D4D4D4"/>
-          <w:sz w:val="14"/>
-          <w:szCs w:val="14"/>
-          <w:lang w:eastAsia="ja-JP"/>
-        </w:rPr>
-        <w:t xml:space="preserve"> </w:t>
-      </w:r>
-      <w:r>
-        <w:rPr>
-          <w:rFonts w:ascii="Consolas" w:eastAsia="Times New Roman" w:hAnsi="Consolas" w:cs="Times New Roman"/>
-          <w:color w:val="569CD6"/>
-          <w:sz w:val="14"/>
-          <w:szCs w:val="14"/>
-          <w:lang w:eastAsia="ja-JP"/>
-        </w:rPr>
-        <w:t>false</w:t>
-      </w:r>
-      <w:r>
-        <w:rPr>
-          <w:rFonts w:ascii="Consolas" w:eastAsia="Times New Roman" w:hAnsi="Consolas" w:cs="Times New Roman"/>
-          <w:color w:val="D4D4D4"/>
-          <w:sz w:val="14"/>
-          <w:szCs w:val="14"/>
-          <w:lang w:eastAsia="ja-JP"/>
-        </w:rPr>
-        <w:t>;</w:t>
-      </w:r>
-    </w:p>
-    <w:p>
-      <w:pPr>
-        <w:shd w:val="clear" w:color="auto" w:fill="1E1E1E"/>
-        <w:spacing w:after="0" w:line="285" w:lineRule="atLeast"/>
-        <w:rPr>
-          <w:rFonts w:ascii="Consolas" w:eastAsia="Times New Roman" w:hAnsi="Consolas" w:cs="Times New Roman"/>
-          <w:color w:val="D4D4D4"/>
-          <w:sz w:val="14"/>
-          <w:szCs w:val="14"/>
-          <w:lang w:eastAsia="ja-JP"/>
-        </w:rPr>
-      </w:pPr>
-      <w:r>
-        <w:rPr>
-          <w:rFonts w:ascii="Consolas" w:eastAsia="Times New Roman" w:hAnsi="Consolas" w:cs="Times New Roman"/>
-          <w:color w:val="D4D4D4"/>
-          <w:sz w:val="14"/>
-          <w:szCs w:val="14"/>
-          <w:lang w:eastAsia="ja-JP"/>
-        </w:rPr>
-        <w:t xml:space="preserve">      }</w:t>
-      </w:r>
-    </w:p>
-    <w:p>
-      <w:pPr>
-        <w:shd w:val="clear" w:color="auto" w:fill="1E1E1E"/>
-        <w:spacing w:after="0" w:line="285" w:lineRule="atLeast"/>
-        <w:rPr>
-          <w:rFonts w:ascii="Consolas" w:eastAsia="Times New Roman" w:hAnsi="Consolas" w:cs="Times New Roman"/>
-          <w:color w:val="D4D4D4"/>
-          <w:sz w:val="14"/>
-          <w:szCs w:val="14"/>
-          <w:lang w:eastAsia="ja-JP"/>
-        </w:rPr>
-      </w:pPr>
-      <w:r>
-        <w:rPr>
-          <w:rFonts w:ascii="Consolas" w:eastAsia="Times New Roman" w:hAnsi="Consolas" w:cs="Times New Roman"/>
-          <w:color w:val="D4D4D4"/>
-          <w:sz w:val="14"/>
-          <w:szCs w:val="14"/>
-          <w:lang w:eastAsia="ja-JP"/>
-        </w:rPr>
-        <w:t xml:space="preserve">    }).</w:t>
-      </w:r>
-      <w:r>
-        <w:rPr>
-          <w:rFonts w:ascii="Consolas" w:eastAsia="Times New Roman" w:hAnsi="Consolas" w:cs="Times New Roman"/>
-          <w:color w:val="DCDCAA"/>
-          <w:sz w:val="14"/>
-          <w:szCs w:val="14"/>
-          <w:lang w:eastAsia="ja-JP"/>
-        </w:rPr>
-        <w:t>catch</w:t>
-      </w:r>
-      <w:r>
-        <w:rPr>
-          <w:rFonts w:ascii="Consolas" w:eastAsia="Times New Roman" w:hAnsi="Consolas" w:cs="Times New Roman"/>
-          <w:color w:val="D4D4D4"/>
-          <w:sz w:val="14"/>
-          <w:szCs w:val="14"/>
-          <w:lang w:eastAsia="ja-JP"/>
-        </w:rPr>
-        <w:t>(</w:t>
-      </w:r>
-      <w:r>
-        <w:rPr>
-          <w:rFonts w:ascii="Consolas" w:eastAsia="Times New Roman" w:hAnsi="Consolas" w:cs="Times New Roman"/>
-          <w:color w:val="9CDCFE"/>
-          <w:sz w:val="14"/>
-          <w:szCs w:val="14"/>
-          <w:lang w:eastAsia="ja-JP"/>
-        </w:rPr>
-        <w:t>err</w:t>
-      </w:r>
-      <w:r>
-        <w:rPr>
-          <w:rFonts w:ascii="Consolas" w:eastAsia="Times New Roman" w:hAnsi="Consolas" w:cs="Times New Roman"/>
-          <w:color w:val="D4D4D4"/>
-          <w:sz w:val="14"/>
-          <w:szCs w:val="14"/>
-          <w:lang w:eastAsia="ja-JP"/>
-        </w:rPr>
-        <w:t xml:space="preserve"> </w:t>
-      </w:r>
-      <w:r>
-        <w:rPr>
-          <w:rFonts w:ascii="Consolas" w:eastAsia="Times New Roman" w:hAnsi="Consolas" w:cs="Times New Roman"/>
-          <w:color w:val="569CD6"/>
-          <w:sz w:val="14"/>
-          <w:szCs w:val="14"/>
-          <w:lang w:eastAsia="ja-JP"/>
-        </w:rPr>
-        <w:t>=&gt;</w:t>
-      </w:r>
-      <w:r>
-        <w:rPr>
-          <w:rFonts w:ascii="Consolas" w:eastAsia="Times New Roman" w:hAnsi="Consolas" w:cs="Times New Roman"/>
-          <w:color w:val="D4D4D4"/>
-          <w:sz w:val="14"/>
-          <w:szCs w:val="14"/>
-          <w:lang w:eastAsia="ja-JP"/>
-        </w:rPr>
-        <w:t xml:space="preserve"> </w:t>
-      </w:r>
-      <w:r>
-        <w:rPr>
-          <w:rFonts w:ascii="Consolas" w:eastAsia="Times New Roman" w:hAnsi="Consolas" w:cs="Times New Roman"/>
-          <w:color w:val="4EC9B0"/>
-          <w:sz w:val="14"/>
-          <w:szCs w:val="14"/>
-          <w:lang w:eastAsia="ja-JP"/>
-        </w:rPr>
-        <w:t>console</w:t>
-      </w:r>
-      <w:r>
-        <w:rPr>
-          <w:rFonts w:ascii="Consolas" w:eastAsia="Times New Roman" w:hAnsi="Consolas" w:cs="Times New Roman"/>
-          <w:color w:val="D4D4D4"/>
-          <w:sz w:val="14"/>
-          <w:szCs w:val="14"/>
-          <w:lang w:eastAsia="ja-JP"/>
-        </w:rPr>
-        <w:t>.</w:t>
-      </w:r>
-      <w:r>
-        <w:rPr>
-          <w:rFonts w:ascii="Consolas" w:eastAsia="Times New Roman" w:hAnsi="Consolas" w:cs="Times New Roman"/>
-          <w:color w:val="DCDCAA"/>
-          <w:sz w:val="14"/>
-          <w:szCs w:val="14"/>
-          <w:lang w:eastAsia="ja-JP"/>
-        </w:rPr>
-        <w:t>error</w:t>
-      </w:r>
-      <w:r>
-        <w:rPr>
-          <w:rFonts w:ascii="Consolas" w:eastAsia="Times New Roman" w:hAnsi="Consolas" w:cs="Times New Roman"/>
-          <w:color w:val="D4D4D4"/>
-          <w:sz w:val="14"/>
-          <w:szCs w:val="14"/>
-          <w:lang w:eastAsia="ja-JP"/>
-        </w:rPr>
-        <w:t>(</w:t>
-      </w:r>
-      <w:r>
-        <w:rPr>
-          <w:rFonts w:ascii="Consolas" w:eastAsia="Times New Roman" w:hAnsi="Consolas" w:cs="Times New Roman"/>
-          <w:color w:val="9CDCFE"/>
-          <w:sz w:val="14"/>
-          <w:szCs w:val="14"/>
-          <w:lang w:eastAsia="ja-JP"/>
-        </w:rPr>
-        <w:t>err</w:t>
-      </w:r>
-      <w:r>
-        <w:rPr>
-          <w:rFonts w:ascii="Consolas" w:eastAsia="Times New Roman" w:hAnsi="Consolas" w:cs="Times New Roman"/>
-          <w:color w:val="D4D4D4"/>
-          <w:sz w:val="14"/>
-          <w:szCs w:val="14"/>
-          <w:lang w:eastAsia="ja-JP"/>
-        </w:rPr>
-        <w:t>));</w:t>
-      </w:r>
-    </w:p>
-    <w:p>
-      <w:pPr>
-        <w:shd w:val="clear" w:color="auto" w:fill="1E1E1E"/>
-        <w:spacing w:after="0" w:line="285" w:lineRule="atLeast"/>
-        <w:rPr>
-          <w:rFonts w:ascii="Consolas" w:eastAsia="Times New Roman" w:hAnsi="Consolas" w:cs="Times New Roman"/>
-          <w:color w:val="D4D4D4"/>
-          <w:sz w:val="14"/>
-          <w:szCs w:val="14"/>
-          <w:lang w:eastAsia="ja-JP"/>
-        </w:rPr>
-      </w:pPr>
-      <w:r>
-        <w:rPr>
-          <w:rFonts w:ascii="Consolas" w:eastAsia="Times New Roman" w:hAnsi="Consolas" w:cs="Times New Roman"/>
-          <w:color w:val="D4D4D4"/>
-          <w:sz w:val="14"/>
-          <w:szCs w:val="14"/>
-          <w:lang w:eastAsia="ja-JP"/>
-        </w:rPr>
-        <w:t xml:space="preserve">  }</w:t>
+    </w:p>
+    <w:p>
+      <w:pPr>
+        <w:shd w:val="clear" w:color="auto" w:fill="1E1E1E"/>
+        <w:spacing w:after="0" w:line="285" w:lineRule="atLeast"/>
+        <w:rPr>
+          <w:rFonts w:ascii="Consolas" w:eastAsia="Times New Roman" w:hAnsi="Consolas" w:cs="Times New Roman"/>
+          <w:color w:val="D4D4D4"/>
+          <w:sz w:val="21"/>
+          <w:szCs w:val="21"/>
+          <w:lang w:eastAsia="ja-JP"/>
+        </w:rPr>
+      </w:pPr>
+      <w:r>
+        <w:rPr>
+          <w:rFonts w:ascii="Consolas" w:eastAsia="Times New Roman" w:hAnsi="Consolas" w:cs="Times New Roman"/>
+          <w:color w:val="D4D4D4"/>
+          <w:sz w:val="21"/>
+          <w:szCs w:val="21"/>
+          <w:lang w:eastAsia="ja-JP"/>
+        </w:rPr>
+        <w:t xml:space="preserve">    }</w:t>
+      </w:r>
+    </w:p>
+    <w:p>
+      <w:pPr>
+        <w:shd w:val="clear" w:color="auto" w:fill="1E1E1E"/>
+        <w:spacing w:after="0" w:line="285" w:lineRule="atLeast"/>
+        <w:rPr>
+          <w:rFonts w:ascii="Consolas" w:eastAsia="Times New Roman" w:hAnsi="Consolas" w:cs="Times New Roman"/>
+          <w:color w:val="D4D4D4"/>
+          <w:sz w:val="21"/>
+          <w:szCs w:val="21"/>
+          <w:lang w:eastAsia="ja-JP"/>
+        </w:rPr>
+      </w:pPr>
+      <w:r>
+        <w:rPr>
+          <w:rFonts w:ascii="Consolas" w:eastAsia="Times New Roman" w:hAnsi="Consolas" w:cs="Times New Roman"/>
+          <w:color w:val="D4D4D4"/>
+          <w:sz w:val="21"/>
+          <w:szCs w:val="21"/>
+          <w:lang w:eastAsia="ja-JP"/>
+        </w:rPr>
+        <w:t>}</w:t>
       </w:r>
     </w:p>
     <w:p>
@@ -2631,10 +2942,7 @@
     </w:p>
     <w:p>
       <w:r>
-        <w:t>Action</w:t>
-      </w:r>
-      <w:r>
-        <w:t>.js</w:t>
+        <w:t>Action type</w:t>
       </w:r>
     </w:p>
     <w:p>
@@ -2677,7 +2985,7 @@
           <w:szCs w:val="21"/>
           <w:lang w:eastAsia="ja-JP"/>
         </w:rPr>
-        <w:t>function</w:t>
+        <w:t>const</w:t>
       </w:r>
       <w:r>
         <w:rPr>
@@ -2692,221 +3000,12 @@
       <w:r>
         <w:rPr>
           <w:rFonts w:ascii="Consolas" w:eastAsia="Times New Roman" w:hAnsi="Consolas" w:cs="Times New Roman"/>
-          <w:color w:val="DCDCAA"/>
-          <w:sz w:val="21"/>
-          <w:szCs w:val="21"/>
-          <w:lang w:eastAsia="ja-JP"/>
-        </w:rPr>
-        <w:t>search_keyword</w:t>
-      </w:r>
-      <w:r>
-        <w:rPr>
-          <w:rFonts w:ascii="Consolas" w:eastAsia="Times New Roman" w:hAnsi="Consolas" w:cs="Times New Roman"/>
-          <w:color w:val="D4D4D4"/>
-          <w:sz w:val="21"/>
-          <w:szCs w:val="21"/>
-          <w:lang w:eastAsia="ja-JP"/>
-        </w:rPr>
-        <w:t>(</w:t>
-      </w:r>
-      <w:r>
-        <w:rPr>
-          <w:rFonts w:ascii="Consolas" w:eastAsia="Times New Roman" w:hAnsi="Consolas" w:cs="Times New Roman"/>
           <w:color w:val="9CDCFE"/>
           <w:sz w:val="21"/>
           <w:szCs w:val="21"/>
           <w:lang w:eastAsia="ja-JP"/>
         </w:rPr>
-        <w:t>keyword</w:t>
-      </w:r>
-      <w:r>
-        <w:rPr>
-          <w:rFonts w:ascii="Consolas" w:eastAsia="Times New Roman" w:hAnsi="Consolas" w:cs="Times New Roman"/>
-          <w:color w:val="D4D4D4"/>
-          <w:sz w:val="21"/>
-          <w:szCs w:val="21"/>
-          <w:lang w:eastAsia="ja-JP"/>
-        </w:rPr>
-        <w:t>){</w:t>
-      </w:r>
-    </w:p>
-    <w:p>
-      <w:pPr>
-        <w:shd w:val="clear" w:color="auto" w:fill="1E1E1E"/>
-        <w:spacing w:after="0" w:line="285" w:lineRule="atLeast"/>
-        <w:rPr>
-          <w:rFonts w:ascii="Consolas" w:eastAsia="Times New Roman" w:hAnsi="Consolas" w:cs="Times New Roman"/>
-          <w:color w:val="D4D4D4"/>
-          <w:sz w:val="21"/>
-          <w:szCs w:val="21"/>
-          <w:lang w:eastAsia="ja-JP"/>
-        </w:rPr>
-      </w:pPr>
-      <w:r>
-        <w:rPr>
-          <w:rFonts w:ascii="Consolas" w:eastAsia="Times New Roman" w:hAnsi="Consolas" w:cs="Times New Roman"/>
-          <w:color w:val="D4D4D4"/>
-          <w:sz w:val="21"/>
-          <w:szCs w:val="21"/>
-          <w:lang w:eastAsia="ja-JP"/>
-        </w:rPr>
-        <w:t xml:space="preserve">    </w:t>
-      </w:r>
-    </w:p>
-    <w:p>
-      <w:pPr>
-        <w:shd w:val="clear" w:color="auto" w:fill="1E1E1E"/>
-        <w:spacing w:after="0" w:line="285" w:lineRule="atLeast"/>
-        <w:rPr>
-          <w:rFonts w:ascii="Consolas" w:eastAsia="Times New Roman" w:hAnsi="Consolas" w:cs="Times New Roman"/>
-          <w:color w:val="D4D4D4"/>
-          <w:sz w:val="21"/>
-          <w:szCs w:val="21"/>
-          <w:lang w:eastAsia="ja-JP"/>
-        </w:rPr>
-      </w:pPr>
-      <w:r>
-        <w:rPr>
-          <w:rFonts w:ascii="Consolas" w:eastAsia="Times New Roman" w:hAnsi="Consolas" w:cs="Times New Roman"/>
-          <w:color w:val="D4D4D4"/>
-          <w:sz w:val="21"/>
-          <w:szCs w:val="21"/>
-          <w:lang w:eastAsia="ja-JP"/>
-        </w:rPr>
-        <w:t xml:space="preserve">    </w:t>
-      </w:r>
-      <w:r>
-        <w:rPr>
-          <w:rFonts w:ascii="Consolas" w:eastAsia="Times New Roman" w:hAnsi="Consolas" w:cs="Times New Roman"/>
-          <w:color w:val="C586C0"/>
-          <w:sz w:val="21"/>
-          <w:szCs w:val="21"/>
-          <w:lang w:eastAsia="ja-JP"/>
-        </w:rPr>
-        <w:t>return</w:t>
-      </w:r>
-      <w:r>
-        <w:rPr>
-          <w:rFonts w:ascii="Consolas" w:eastAsia="Times New Roman" w:hAnsi="Consolas" w:cs="Times New Roman"/>
-          <w:color w:val="D4D4D4"/>
-          <w:sz w:val="21"/>
-          <w:szCs w:val="21"/>
-          <w:lang w:eastAsia="ja-JP"/>
-        </w:rPr>
-        <w:t xml:space="preserve"> </w:t>
-      </w:r>
-      <w:r>
-        <w:rPr>
-          <w:rFonts w:ascii="Consolas" w:eastAsia="Times New Roman" w:hAnsi="Consolas" w:cs="Times New Roman"/>
-          <w:color w:val="569CD6"/>
-          <w:sz w:val="21"/>
-          <w:szCs w:val="21"/>
-          <w:lang w:eastAsia="ja-JP"/>
-        </w:rPr>
-        <w:t>async</w:t>
-      </w:r>
-      <w:r>
-        <w:rPr>
-          <w:rFonts w:ascii="Consolas" w:eastAsia="Times New Roman" w:hAnsi="Consolas" w:cs="Times New Roman"/>
-          <w:color w:val="D4D4D4"/>
-          <w:sz w:val="21"/>
-          <w:szCs w:val="21"/>
-          <w:lang w:eastAsia="ja-JP"/>
-        </w:rPr>
-        <w:t xml:space="preserve"> </w:t>
-      </w:r>
-      <w:r>
-        <w:rPr>
-          <w:rFonts w:ascii="Consolas" w:eastAsia="Times New Roman" w:hAnsi="Consolas" w:cs="Times New Roman"/>
-          <w:color w:val="569CD6"/>
-          <w:sz w:val="21"/>
-          <w:szCs w:val="21"/>
-          <w:lang w:eastAsia="ja-JP"/>
-        </w:rPr>
-        <w:t>function</w:t>
-      </w:r>
-      <w:r>
-        <w:rPr>
-          <w:rFonts w:ascii="Consolas" w:eastAsia="Times New Roman" w:hAnsi="Consolas" w:cs="Times New Roman"/>
-          <w:color w:val="D4D4D4"/>
-          <w:sz w:val="21"/>
-          <w:szCs w:val="21"/>
-          <w:lang w:eastAsia="ja-JP"/>
-        </w:rPr>
-        <w:t xml:space="preserve"> (</w:t>
-      </w:r>
-      <w:r>
-        <w:rPr>
-          <w:rFonts w:ascii="Consolas" w:eastAsia="Times New Roman" w:hAnsi="Consolas" w:cs="Times New Roman"/>
-          <w:color w:val="9CDCFE"/>
-          <w:sz w:val="21"/>
-          <w:szCs w:val="21"/>
-          <w:lang w:eastAsia="ja-JP"/>
-        </w:rPr>
-        <w:t>dispatch</w:t>
-      </w:r>
-      <w:r>
-        <w:rPr>
-          <w:rFonts w:ascii="Consolas" w:eastAsia="Times New Roman" w:hAnsi="Consolas" w:cs="Times New Roman"/>
-          <w:color w:val="D4D4D4"/>
-          <w:sz w:val="21"/>
-          <w:szCs w:val="21"/>
-          <w:lang w:eastAsia="ja-JP"/>
-        </w:rPr>
-        <w:t>){</w:t>
-      </w:r>
-    </w:p>
-    <w:p>
-      <w:pPr>
-        <w:shd w:val="clear" w:color="auto" w:fill="1E1E1E"/>
-        <w:spacing w:after="0" w:line="285" w:lineRule="atLeast"/>
-        <w:rPr>
-          <w:rFonts w:ascii="Consolas" w:eastAsia="Times New Roman" w:hAnsi="Consolas" w:cs="Times New Roman"/>
-          <w:color w:val="D4D4D4"/>
-          <w:sz w:val="21"/>
-          <w:szCs w:val="21"/>
-          <w:lang w:eastAsia="ja-JP"/>
-        </w:rPr>
-      </w:pPr>
-      <w:r>
-        <w:rPr>
-          <w:rFonts w:ascii="Consolas" w:eastAsia="Times New Roman" w:hAnsi="Consolas" w:cs="Times New Roman"/>
-          <w:color w:val="D4D4D4"/>
-          <w:sz w:val="21"/>
-          <w:szCs w:val="21"/>
-          <w:lang w:eastAsia="ja-JP"/>
-        </w:rPr>
-        <w:t xml:space="preserve">        </w:t>
-      </w:r>
-      <w:r>
-        <w:rPr>
-          <w:rFonts w:ascii="Consolas" w:eastAsia="Times New Roman" w:hAnsi="Consolas" w:cs="Times New Roman"/>
-          <w:color w:val="569CD6"/>
-          <w:sz w:val="21"/>
-          <w:szCs w:val="21"/>
-          <w:lang w:eastAsia="ja-JP"/>
-        </w:rPr>
-        <w:t>const</w:t>
-      </w:r>
-      <w:r>
-        <w:rPr>
-          <w:rFonts w:ascii="Consolas" w:eastAsia="Times New Roman" w:hAnsi="Consolas" w:cs="Times New Roman"/>
-          <w:color w:val="D4D4D4"/>
-          <w:sz w:val="21"/>
-          <w:szCs w:val="21"/>
-          <w:lang w:eastAsia="ja-JP"/>
-        </w:rPr>
-        <w:t xml:space="preserve"> </w:t>
-      </w:r>
-      <w:r>
-        <w:rPr>
-          <w:rFonts w:ascii="Consolas" w:eastAsia="Times New Roman" w:hAnsi="Consolas" w:cs="Times New Roman"/>
-          <w:color w:val="9CDCFE"/>
-          <w:sz w:val="21"/>
-          <w:szCs w:val="21"/>
-          <w:lang w:eastAsia="ja-JP"/>
-        </w:rPr>
-        <w:t>data</w:t>
+        <w:t>SEARCH_KEYWORD</w:t>
       </w:r>
       <w:r>
         <w:rPr>
@@ -2921,549 +3020,22 @@
       <w:r>
         <w:rPr>
           <w:rFonts w:ascii="Consolas" w:eastAsia="Times New Roman" w:hAnsi="Consolas" w:cs="Times New Roman"/>
-          <w:color w:val="C586C0"/>
-          <w:sz w:val="21"/>
-          <w:szCs w:val="21"/>
-          <w:lang w:eastAsia="ja-JP"/>
-        </w:rPr>
-        <w:t>await</w:t>
-      </w:r>
-      <w:r>
-        <w:rPr>
-          <w:rFonts w:ascii="Consolas" w:eastAsia="Times New Roman" w:hAnsi="Consolas" w:cs="Times New Roman"/>
-          <w:color w:val="D4D4D4"/>
-          <w:sz w:val="21"/>
-          <w:szCs w:val="21"/>
-          <w:lang w:eastAsia="ja-JP"/>
-        </w:rPr>
-        <w:t xml:space="preserve"> </w:t>
-      </w:r>
-      <w:r>
-        <w:rPr>
-          <w:rFonts w:ascii="Consolas" w:eastAsia="Times New Roman" w:hAnsi="Consolas" w:cs="Times New Roman"/>
-          <w:color w:val="9CDCFE"/>
-          <w:sz w:val="21"/>
-          <w:szCs w:val="21"/>
-          <w:lang w:eastAsia="ja-JP"/>
-        </w:rPr>
-        <w:t>suggestKeywordService</w:t>
-      </w:r>
-      <w:r>
-        <w:rPr>
-          <w:rFonts w:ascii="Consolas" w:eastAsia="Times New Roman" w:hAnsi="Consolas" w:cs="Times New Roman"/>
-          <w:color w:val="D4D4D4"/>
-          <w:sz w:val="21"/>
-          <w:szCs w:val="21"/>
-          <w:lang w:eastAsia="ja-JP"/>
-        </w:rPr>
-        <w:t>.</w:t>
-      </w:r>
-      <w:r>
-        <w:rPr>
-          <w:rFonts w:ascii="Consolas" w:eastAsia="Times New Roman" w:hAnsi="Consolas" w:cs="Times New Roman"/>
-          <w:color w:val="DCDCAA"/>
-          <w:sz w:val="21"/>
-          <w:szCs w:val="21"/>
-          <w:lang w:eastAsia="ja-JP"/>
-        </w:rPr>
-        <w:t>post_search_keyword</w:t>
-      </w:r>
-      <w:r>
-        <w:rPr>
-          <w:rFonts w:ascii="Consolas" w:eastAsia="Times New Roman" w:hAnsi="Consolas" w:cs="Times New Roman"/>
-          <w:color w:val="D4D4D4"/>
-          <w:sz w:val="21"/>
-          <w:szCs w:val="21"/>
-          <w:lang w:eastAsia="ja-JP"/>
-        </w:rPr>
-        <w:t>(</w:t>
-      </w:r>
-      <w:r>
-        <w:rPr>
-          <w:rFonts w:ascii="Consolas" w:eastAsia="Times New Roman" w:hAnsi="Consolas" w:cs="Times New Roman"/>
-          <w:color w:val="9CDCFE"/>
-          <w:sz w:val="21"/>
-          <w:szCs w:val="21"/>
-          <w:lang w:eastAsia="ja-JP"/>
-        </w:rPr>
-        <w:t>keyword</w:t>
-      </w:r>
-      <w:r>
-        <w:rPr>
-          <w:rFonts w:ascii="Consolas" w:eastAsia="Times New Roman" w:hAnsi="Consolas" w:cs="Times New Roman"/>
-          <w:color w:val="D4D4D4"/>
-          <w:sz w:val="21"/>
-          <w:szCs w:val="21"/>
-          <w:lang w:eastAsia="ja-JP"/>
-        </w:rPr>
-        <w:t>);</w:t>
-      </w:r>
-    </w:p>
-    <w:p>
-      <w:pPr>
-        <w:shd w:val="clear" w:color="auto" w:fill="1E1E1E"/>
-        <w:spacing w:after="0" w:line="285" w:lineRule="atLeast"/>
-        <w:rPr>
-          <w:rFonts w:ascii="Consolas" w:eastAsia="Times New Roman" w:hAnsi="Consolas" w:cs="Times New Roman"/>
-          <w:color w:val="D4D4D4"/>
-          <w:sz w:val="21"/>
-          <w:szCs w:val="21"/>
-          <w:lang w:eastAsia="ja-JP"/>
-        </w:rPr>
-      </w:pPr>
-      <w:r>
-        <w:rPr>
-          <w:rFonts w:ascii="Consolas" w:eastAsia="Times New Roman" w:hAnsi="Consolas" w:cs="Times New Roman"/>
-          <w:color w:val="D4D4D4"/>
-          <w:sz w:val="21"/>
-          <w:szCs w:val="21"/>
-          <w:lang w:eastAsia="ja-JP"/>
-        </w:rPr>
-        <w:t xml:space="preserve">        </w:t>
-      </w:r>
-    </w:p>
-    <w:p>
-      <w:pPr>
-        <w:shd w:val="clear" w:color="auto" w:fill="1E1E1E"/>
-        <w:spacing w:after="0" w:line="285" w:lineRule="atLeast"/>
-        <w:rPr>
-          <w:rFonts w:ascii="Consolas" w:eastAsia="Times New Roman" w:hAnsi="Consolas" w:cs="Times New Roman"/>
-          <w:color w:val="D4D4D4"/>
-          <w:sz w:val="21"/>
-          <w:szCs w:val="21"/>
-          <w:lang w:eastAsia="ja-JP"/>
-        </w:rPr>
-      </w:pPr>
-      <w:r>
-        <w:rPr>
-          <w:rFonts w:ascii="Consolas" w:eastAsia="Times New Roman" w:hAnsi="Consolas" w:cs="Times New Roman"/>
-          <w:color w:val="D4D4D4"/>
-          <w:sz w:val="21"/>
-          <w:szCs w:val="21"/>
-          <w:lang w:eastAsia="ja-JP"/>
-        </w:rPr>
-        <w:t xml:space="preserve">        </w:t>
-      </w:r>
-      <w:r>
-        <w:rPr>
-          <w:rFonts w:ascii="Consolas" w:eastAsia="Times New Roman" w:hAnsi="Consolas" w:cs="Times New Roman"/>
-          <w:color w:val="C586C0"/>
-          <w:sz w:val="21"/>
-          <w:szCs w:val="21"/>
-          <w:lang w:eastAsia="ja-JP"/>
-        </w:rPr>
-        <w:t>if</w:t>
-      </w:r>
-      <w:r>
-        <w:rPr>
-          <w:rFonts w:ascii="Consolas" w:eastAsia="Times New Roman" w:hAnsi="Consolas" w:cs="Times New Roman"/>
-          <w:color w:val="D4D4D4"/>
-          <w:sz w:val="21"/>
-          <w:szCs w:val="21"/>
-          <w:lang w:eastAsia="ja-JP"/>
-        </w:rPr>
-        <w:t>(</w:t>
-      </w:r>
-      <w:r>
-        <w:rPr>
-          <w:rFonts w:ascii="Consolas" w:eastAsia="Times New Roman" w:hAnsi="Consolas" w:cs="Times New Roman"/>
-          <w:color w:val="9CDCFE"/>
-          <w:sz w:val="21"/>
-          <w:szCs w:val="21"/>
-          <w:lang w:eastAsia="ja-JP"/>
-        </w:rPr>
-        <w:t>data</w:t>
-      </w:r>
-      <w:r>
-        <w:rPr>
-          <w:rFonts w:ascii="Consolas" w:eastAsia="Times New Roman" w:hAnsi="Consolas" w:cs="Times New Roman"/>
-          <w:color w:val="D4D4D4"/>
-          <w:sz w:val="21"/>
-          <w:szCs w:val="21"/>
-          <w:lang w:eastAsia="ja-JP"/>
-        </w:rPr>
-        <w:t>) {</w:t>
-      </w:r>
-    </w:p>
-    <w:p>
-      <w:pPr>
-        <w:shd w:val="clear" w:color="auto" w:fill="1E1E1E"/>
-        <w:spacing w:after="0" w:line="285" w:lineRule="atLeast"/>
-        <w:rPr>
-          <w:rFonts w:ascii="Consolas" w:eastAsia="Times New Roman" w:hAnsi="Consolas" w:cs="Times New Roman"/>
-          <w:color w:val="D4D4D4"/>
-          <w:sz w:val="21"/>
-          <w:szCs w:val="21"/>
-          <w:lang w:eastAsia="ja-JP"/>
-        </w:rPr>
-      </w:pPr>
-      <w:r>
-        <w:rPr>
-          <w:rFonts w:ascii="Consolas" w:eastAsia="Times New Roman" w:hAnsi="Consolas" w:cs="Times New Roman"/>
-          <w:color w:val="D4D4D4"/>
-          <w:sz w:val="21"/>
-          <w:szCs w:val="21"/>
-          <w:lang w:eastAsia="ja-JP"/>
-        </w:rPr>
-        <w:t xml:space="preserve">            </w:t>
-      </w:r>
-      <w:r>
-        <w:rPr>
-          <w:rFonts w:ascii="Consolas" w:eastAsia="Times New Roman" w:hAnsi="Consolas" w:cs="Times New Roman"/>
-          <w:color w:val="DCDCAA"/>
-          <w:sz w:val="21"/>
-          <w:szCs w:val="21"/>
-          <w:lang w:eastAsia="ja-JP"/>
-        </w:rPr>
-        <w:t>dispatch</w:t>
-      </w:r>
-      <w:r>
-        <w:rPr>
-          <w:rFonts w:ascii="Consolas" w:eastAsia="Times New Roman" w:hAnsi="Consolas" w:cs="Times New Roman"/>
-          <w:color w:val="D4D4D4"/>
-          <w:sz w:val="21"/>
-          <w:szCs w:val="21"/>
-          <w:lang w:eastAsia="ja-JP"/>
-        </w:rPr>
-        <w:t>(</w:t>
-      </w:r>
-      <w:r>
-        <w:rPr>
-          <w:rFonts w:ascii="Consolas" w:eastAsia="Times New Roman" w:hAnsi="Consolas" w:cs="Times New Roman"/>
-          <w:color w:val="DCDCAA"/>
-          <w:sz w:val="21"/>
-          <w:szCs w:val="21"/>
-          <w:lang w:eastAsia="ja-JP"/>
-        </w:rPr>
-        <w:t>updateState</w:t>
-      </w:r>
-      <w:r>
-        <w:rPr>
-          <w:rFonts w:ascii="Consolas" w:eastAsia="Times New Roman" w:hAnsi="Consolas" w:cs="Times New Roman"/>
-          <w:color w:val="D4D4D4"/>
-          <w:sz w:val="21"/>
-          <w:szCs w:val="21"/>
-          <w:lang w:eastAsia="ja-JP"/>
-        </w:rPr>
-        <w:t>(</w:t>
-      </w:r>
-      <w:r>
-        <w:rPr>
-          <w:rFonts w:ascii="Consolas" w:eastAsia="Times New Roman" w:hAnsi="Consolas" w:cs="Times New Roman"/>
-          <w:color w:val="9CDCFE"/>
-          <w:sz w:val="21"/>
-          <w:szCs w:val="21"/>
-          <w:lang w:eastAsia="ja-JP"/>
-        </w:rPr>
-        <w:t>Types</w:t>
-      </w:r>
-      <w:r>
-        <w:rPr>
-          <w:rFonts w:ascii="Consolas" w:eastAsia="Times New Roman" w:hAnsi="Consolas" w:cs="Times New Roman"/>
-          <w:color w:val="D4D4D4"/>
-          <w:sz w:val="21"/>
-          <w:szCs w:val="21"/>
-          <w:lang w:eastAsia="ja-JP"/>
-        </w:rPr>
-        <w:t>.</w:t>
-      </w:r>
-      <w:r>
-        <w:rPr>
-          <w:rFonts w:ascii="Consolas" w:eastAsia="Times New Roman" w:hAnsi="Consolas" w:cs="Times New Roman"/>
-          <w:color w:val="9CDCFE"/>
-          <w:sz w:val="21"/>
-          <w:szCs w:val="21"/>
-          <w:lang w:eastAsia="ja-JP"/>
-        </w:rPr>
-        <w:t>SEARCH_KEYWORD</w:t>
-      </w:r>
-      <w:r>
-        <w:rPr>
-          <w:rFonts w:ascii="Consolas" w:eastAsia="Times New Roman" w:hAnsi="Consolas" w:cs="Times New Roman"/>
-          <w:color w:val="D4D4D4"/>
-          <w:sz w:val="21"/>
-          <w:szCs w:val="21"/>
-          <w:lang w:eastAsia="ja-JP"/>
-        </w:rPr>
-        <w:t xml:space="preserve">, </w:t>
-      </w:r>
-      <w:r>
-        <w:rPr>
-          <w:rFonts w:ascii="Consolas" w:eastAsia="Times New Roman" w:hAnsi="Consolas" w:cs="Times New Roman"/>
-          <w:color w:val="9CDCFE"/>
-          <w:sz w:val="21"/>
-          <w:szCs w:val="21"/>
-          <w:lang w:eastAsia="ja-JP"/>
-        </w:rPr>
-        <w:t>data</w:t>
-      </w:r>
-      <w:r>
-        <w:rPr>
-          <w:rFonts w:ascii="Consolas" w:eastAsia="Times New Roman" w:hAnsi="Consolas" w:cs="Times New Roman"/>
-          <w:color w:val="D4D4D4"/>
-          <w:sz w:val="21"/>
-          <w:szCs w:val="21"/>
-          <w:lang w:eastAsia="ja-JP"/>
-        </w:rPr>
-        <w:t>))</w:t>
-      </w:r>
-    </w:p>
-    <w:p>
-      <w:pPr>
-        <w:shd w:val="clear" w:color="auto" w:fill="1E1E1E"/>
-        <w:spacing w:after="0" w:line="285" w:lineRule="atLeast"/>
-        <w:rPr>
-          <w:rFonts w:ascii="Consolas" w:eastAsia="Times New Roman" w:hAnsi="Consolas" w:cs="Times New Roman"/>
-          <w:color w:val="D4D4D4"/>
-          <w:sz w:val="21"/>
-          <w:szCs w:val="21"/>
-          <w:lang w:eastAsia="ja-JP"/>
-        </w:rPr>
-      </w:pPr>
-      <w:r>
-        <w:rPr>
-          <w:rFonts w:ascii="Consolas" w:eastAsia="Times New Roman" w:hAnsi="Consolas" w:cs="Times New Roman"/>
-          <w:color w:val="D4D4D4"/>
-          <w:sz w:val="21"/>
-          <w:szCs w:val="21"/>
-          <w:lang w:eastAsia="ja-JP"/>
-        </w:rPr>
-        <w:t xml:space="preserve">        } </w:t>
-      </w:r>
-      <w:r>
-        <w:rPr>
-          <w:rFonts w:ascii="Consolas" w:eastAsia="Times New Roman" w:hAnsi="Consolas" w:cs="Times New Roman"/>
-          <w:color w:val="C586C0"/>
-          <w:sz w:val="21"/>
-          <w:szCs w:val="21"/>
-          <w:lang w:eastAsia="ja-JP"/>
-        </w:rPr>
-        <w:t>else</w:t>
-      </w:r>
-      <w:r>
-        <w:rPr>
-          <w:rFonts w:ascii="Consolas" w:eastAsia="Times New Roman" w:hAnsi="Consolas" w:cs="Times New Roman"/>
-          <w:color w:val="D4D4D4"/>
-          <w:sz w:val="21"/>
-          <w:szCs w:val="21"/>
-          <w:lang w:eastAsia="ja-JP"/>
-        </w:rPr>
-        <w:t xml:space="preserve"> {</w:t>
-      </w:r>
-    </w:p>
-    <w:p>
-      <w:pPr>
-        <w:shd w:val="clear" w:color="auto" w:fill="1E1E1E"/>
-        <w:spacing w:after="0" w:line="285" w:lineRule="atLeast"/>
-        <w:rPr>
-          <w:rFonts w:ascii="Consolas" w:eastAsia="Times New Roman" w:hAnsi="Consolas" w:cs="Times New Roman"/>
-          <w:color w:val="D4D4D4"/>
-          <w:sz w:val="21"/>
-          <w:szCs w:val="21"/>
-          <w:lang w:eastAsia="ja-JP"/>
-        </w:rPr>
-      </w:pPr>
-      <w:r>
-        <w:rPr>
-          <w:rFonts w:ascii="Consolas" w:eastAsia="Times New Roman" w:hAnsi="Consolas" w:cs="Times New Roman"/>
-          <w:color w:val="D4D4D4"/>
-          <w:sz w:val="21"/>
-          <w:szCs w:val="21"/>
-          <w:lang w:eastAsia="ja-JP"/>
-        </w:rPr>
-        <w:t xml:space="preserve">            </w:t>
-      </w:r>
-      <w:r>
-        <w:rPr>
-          <w:rFonts w:ascii="Consolas" w:eastAsia="Times New Roman" w:hAnsi="Consolas" w:cs="Times New Roman"/>
-          <w:color w:val="DCDCAA"/>
-          <w:sz w:val="21"/>
-          <w:szCs w:val="21"/>
-          <w:lang w:eastAsia="ja-JP"/>
-        </w:rPr>
-        <w:t>dispatch</w:t>
-      </w:r>
-      <w:r>
-        <w:rPr>
-          <w:rFonts w:ascii="Consolas" w:eastAsia="Times New Roman" w:hAnsi="Consolas" w:cs="Times New Roman"/>
-          <w:color w:val="D4D4D4"/>
-          <w:sz w:val="21"/>
-          <w:szCs w:val="21"/>
-          <w:lang w:eastAsia="ja-JP"/>
-        </w:rPr>
-        <w:t>(</w:t>
-      </w:r>
-      <w:r>
-        <w:rPr>
-          <w:rFonts w:ascii="Consolas" w:eastAsia="Times New Roman" w:hAnsi="Consolas" w:cs="Times New Roman"/>
-          <w:color w:val="DCDCAA"/>
-          <w:sz w:val="21"/>
-          <w:szCs w:val="21"/>
-          <w:lang w:eastAsia="ja-JP"/>
-        </w:rPr>
-        <w:t>updateState</w:t>
-      </w:r>
-      <w:r>
-        <w:rPr>
-          <w:rFonts w:ascii="Consolas" w:eastAsia="Times New Roman" w:hAnsi="Consolas" w:cs="Times New Roman"/>
-          <w:color w:val="D4D4D4"/>
-          <w:sz w:val="21"/>
-          <w:szCs w:val="21"/>
-          <w:lang w:eastAsia="ja-JP"/>
-        </w:rPr>
-        <w:t>(</w:t>
-      </w:r>
-      <w:r>
-        <w:rPr>
-          <w:rFonts w:ascii="Consolas" w:eastAsia="Times New Roman" w:hAnsi="Consolas" w:cs="Times New Roman"/>
-          <w:color w:val="9CDCFE"/>
-          <w:sz w:val="21"/>
-          <w:szCs w:val="21"/>
-          <w:lang w:eastAsia="ja-JP"/>
-        </w:rPr>
-        <w:t>Types</w:t>
-      </w:r>
-      <w:r>
-        <w:rPr>
-          <w:rFonts w:ascii="Consolas" w:eastAsia="Times New Roman" w:hAnsi="Consolas" w:cs="Times New Roman"/>
-          <w:color w:val="D4D4D4"/>
-          <w:sz w:val="21"/>
-          <w:szCs w:val="21"/>
-          <w:lang w:eastAsia="ja-JP"/>
-        </w:rPr>
-        <w:t>.</w:t>
-      </w:r>
-      <w:r>
-        <w:rPr>
-          <w:rFonts w:ascii="Consolas" w:eastAsia="Times New Roman" w:hAnsi="Consolas" w:cs="Times New Roman"/>
-          <w:color w:val="9CDCFE"/>
-          <w:sz w:val="21"/>
-          <w:szCs w:val="21"/>
-          <w:lang w:eastAsia="ja-JP"/>
-        </w:rPr>
-        <w:t>SEARCH_KEYWORD_FAIL</w:t>
-      </w:r>
-      <w:r>
-        <w:rPr>
-          <w:rFonts w:ascii="Consolas" w:eastAsia="Times New Roman" w:hAnsi="Consolas" w:cs="Times New Roman"/>
-          <w:color w:val="D4D4D4"/>
-          <w:sz w:val="21"/>
-          <w:szCs w:val="21"/>
-          <w:lang w:eastAsia="ja-JP"/>
-        </w:rPr>
-        <w:t xml:space="preserve">, </w:t>
-      </w:r>
-      <w:r>
-        <w:rPr>
-          <w:rFonts w:ascii="Consolas" w:eastAsia="Times New Roman" w:hAnsi="Consolas" w:cs="Times New Roman"/>
-          <w:color w:val="569CD6"/>
-          <w:sz w:val="21"/>
-          <w:szCs w:val="21"/>
-          <w:lang w:eastAsia="ja-JP"/>
-        </w:rPr>
-        <w:t>null</w:t>
-      </w:r>
-      <w:r>
-        <w:rPr>
-          <w:rFonts w:ascii="Consolas" w:eastAsia="Times New Roman" w:hAnsi="Consolas" w:cs="Times New Roman"/>
-          <w:color w:val="D4D4D4"/>
-          <w:sz w:val="21"/>
-          <w:szCs w:val="21"/>
-          <w:lang w:eastAsia="ja-JP"/>
-        </w:rPr>
-        <w:t>))</w:t>
-      </w:r>
-    </w:p>
-    <w:p>
-      <w:pPr>
-        <w:shd w:val="clear" w:color="auto" w:fill="1E1E1E"/>
-        <w:spacing w:after="0" w:line="285" w:lineRule="atLeast"/>
-        <w:rPr>
-          <w:rFonts w:ascii="Consolas" w:eastAsia="Times New Roman" w:hAnsi="Consolas" w:cs="Times New Roman"/>
-          <w:color w:val="D4D4D4"/>
-          <w:sz w:val="21"/>
-          <w:szCs w:val="21"/>
-          <w:lang w:eastAsia="ja-JP"/>
-        </w:rPr>
-      </w:pPr>
-      <w:r>
-        <w:rPr>
-          <w:rFonts w:ascii="Consolas" w:eastAsia="Times New Roman" w:hAnsi="Consolas" w:cs="Times New Roman"/>
-          <w:color w:val="D4D4D4"/>
-          <w:sz w:val="21"/>
-          <w:szCs w:val="21"/>
-          <w:lang w:eastAsia="ja-JP"/>
-        </w:rPr>
-        <w:t xml:space="preserve">        }</w:t>
-      </w:r>
-    </w:p>
-    <w:p>
-      <w:pPr>
-        <w:shd w:val="clear" w:color="auto" w:fill="1E1E1E"/>
-        <w:spacing w:after="0" w:line="285" w:lineRule="atLeast"/>
-        <w:rPr>
-          <w:rFonts w:ascii="Consolas" w:eastAsia="Times New Roman" w:hAnsi="Consolas" w:cs="Times New Roman"/>
-          <w:color w:val="D4D4D4"/>
-          <w:sz w:val="21"/>
-          <w:szCs w:val="21"/>
-          <w:lang w:eastAsia="ja-JP"/>
-        </w:rPr>
-      </w:pPr>
-      <w:r>
-        <w:rPr>
-          <w:rFonts w:ascii="Consolas" w:eastAsia="Times New Roman" w:hAnsi="Consolas" w:cs="Times New Roman"/>
-          <w:color w:val="D4D4D4"/>
-          <w:sz w:val="21"/>
-          <w:szCs w:val="21"/>
-          <w:lang w:eastAsia="ja-JP"/>
-        </w:rPr>
-        <w:t xml:space="preserve">        </w:t>
-      </w:r>
-    </w:p>
-    <w:p>
-      <w:pPr>
-        <w:shd w:val="clear" w:color="auto" w:fill="1E1E1E"/>
-        <w:spacing w:after="0" w:line="285" w:lineRule="atLeast"/>
-        <w:rPr>
-          <w:rFonts w:ascii="Consolas" w:eastAsia="Times New Roman" w:hAnsi="Consolas" w:cs="Times New Roman"/>
-          <w:color w:val="D4D4D4"/>
-          <w:sz w:val="21"/>
-          <w:szCs w:val="21"/>
-          <w:lang w:eastAsia="ja-JP"/>
-        </w:rPr>
-      </w:pPr>
-      <w:r>
-        <w:rPr>
-          <w:rFonts w:ascii="Consolas" w:eastAsia="Times New Roman" w:hAnsi="Consolas" w:cs="Times New Roman"/>
-          <w:color w:val="D4D4D4"/>
-          <w:sz w:val="21"/>
-          <w:szCs w:val="21"/>
-          <w:lang w:eastAsia="ja-JP"/>
-        </w:rPr>
-        <w:t xml:space="preserve">    }</w:t>
-      </w:r>
-    </w:p>
-    <w:p>
-      <w:pPr>
-        <w:shd w:val="clear" w:color="auto" w:fill="1E1E1E"/>
-        <w:spacing w:after="0" w:line="285" w:lineRule="atLeast"/>
-        <w:rPr>
-          <w:rFonts w:ascii="Consolas" w:eastAsia="Times New Roman" w:hAnsi="Consolas" w:cs="Times New Roman"/>
-          <w:color w:val="D4D4D4"/>
-          <w:sz w:val="21"/>
-          <w:szCs w:val="21"/>
-          <w:lang w:eastAsia="ja-JP"/>
-        </w:rPr>
-      </w:pPr>
-      <w:r>
-        <w:rPr>
-          <w:rFonts w:ascii="Consolas" w:eastAsia="Times New Roman" w:hAnsi="Consolas" w:cs="Times New Roman"/>
-          <w:color w:val="D4D4D4"/>
-          <w:sz w:val="21"/>
-          <w:szCs w:val="21"/>
-          <w:lang w:eastAsia="ja-JP"/>
-        </w:rPr>
-        <w:t>}</w:t>
+          <w:color w:val="CE9178"/>
+          <w:sz w:val="21"/>
+          <w:szCs w:val="21"/>
+          <w:lang w:eastAsia="ja-JP"/>
+        </w:rPr>
+        <w:t>'SEARCH_KEYWORD'</w:t>
+      </w:r>
+      <w:r>
+        <w:rPr>
+          <w:rFonts w:ascii="Consolas" w:eastAsia="Times New Roman" w:hAnsi="Consolas" w:cs="Times New Roman"/>
+          <w:color w:val="D4D4D4"/>
+          <w:sz w:val="21"/>
+          <w:szCs w:val="21"/>
+          <w:lang w:eastAsia="ja-JP"/>
+        </w:rPr>
+        <w:t>;</w:t>
       </w:r>
     </w:p>
     <w:p>
@@ -3475,30 +3047,40 @@
     </w:p>
     <w:p>
       <w:r>
-        <w:t>Action type</w:t>
-      </w:r>
-    </w:p>
-    <w:p>
-      <w:pPr>
-        <w:shd w:val="clear" w:color="auto" w:fill="1E1E1E"/>
-        <w:spacing w:after="0" w:line="285" w:lineRule="atLeast"/>
-        <w:rPr>
-          <w:rFonts w:ascii="Consolas" w:eastAsia="Times New Roman" w:hAnsi="Consolas" w:cs="Times New Roman"/>
-          <w:color w:val="D4D4D4"/>
-          <w:sz w:val="21"/>
-          <w:szCs w:val="21"/>
-          <w:lang w:eastAsia="ja-JP"/>
-        </w:rPr>
-      </w:pPr>
-      <w:r>
-        <w:rPr>
-          <w:rFonts w:ascii="Consolas" w:eastAsia="Times New Roman" w:hAnsi="Consolas" w:cs="Times New Roman"/>
-          <w:color w:val="C586C0"/>
-          <w:sz w:val="21"/>
-          <w:szCs w:val="21"/>
-          <w:lang w:eastAsia="ja-JP"/>
-        </w:rPr>
-        <w:t>export</w:t>
+        <w:t>reducer.js</w:t>
+      </w:r>
+    </w:p>
+    <w:p>
+      <w:pPr>
+        <w:shd w:val="clear" w:color="auto" w:fill="1E1E1E"/>
+        <w:spacing w:after="0" w:line="285" w:lineRule="atLeast"/>
+        <w:rPr>
+          <w:rFonts w:ascii="Consolas" w:eastAsia="Times New Roman" w:hAnsi="Consolas" w:cs="Times New Roman"/>
+          <w:color w:val="D4D4D4"/>
+          <w:sz w:val="21"/>
+          <w:szCs w:val="21"/>
+          <w:lang w:eastAsia="ja-JP"/>
+        </w:rPr>
+      </w:pPr>
+      <w:r>
+        <w:rPr>
+          <w:rFonts w:ascii="Consolas" w:eastAsia="Times New Roman" w:hAnsi="Consolas" w:cs="Times New Roman"/>
+          <w:color w:val="D4D4D4"/>
+          <w:sz w:val="21"/>
+          <w:szCs w:val="21"/>
+          <w:lang w:eastAsia="ja-JP"/>
+        </w:rPr>
+        <w:t xml:space="preserve">        </w:t>
+      </w:r>
+      <w:r>
+        <w:rPr>
+          <w:rFonts w:ascii="Consolas" w:eastAsia="Times New Roman" w:hAnsi="Consolas" w:cs="Times New Roman"/>
+          <w:color w:val="C586C0"/>
+          <w:sz w:val="21"/>
+          <w:szCs w:val="21"/>
+          <w:lang w:eastAsia="ja-JP"/>
+        </w:rPr>
+        <w:t>case</w:t>
       </w:r>
       <w:r>
         <w:rPr>
@@ -3513,12 +3095,184 @@
       <w:r>
         <w:rPr>
           <w:rFonts w:ascii="Consolas" w:eastAsia="Times New Roman" w:hAnsi="Consolas" w:cs="Times New Roman"/>
-          <w:color w:val="569CD6"/>
-          <w:sz w:val="21"/>
-          <w:szCs w:val="21"/>
-          <w:lang w:eastAsia="ja-JP"/>
-        </w:rPr>
-        <w:t>const</w:t>
+          <w:color w:val="9CDCFE"/>
+          <w:sz w:val="21"/>
+          <w:szCs w:val="21"/>
+          <w:lang w:eastAsia="ja-JP"/>
+        </w:rPr>
+        <w:t>Types</w:t>
+      </w:r>
+      <w:r>
+        <w:rPr>
+          <w:rFonts w:ascii="Consolas" w:eastAsia="Times New Roman" w:hAnsi="Consolas" w:cs="Times New Roman"/>
+          <w:color w:val="D4D4D4"/>
+          <w:sz w:val="21"/>
+          <w:szCs w:val="21"/>
+          <w:lang w:eastAsia="ja-JP"/>
+        </w:rPr>
+        <w:t>.</w:t>
+      </w:r>
+      <w:r>
+        <w:rPr>
+          <w:rFonts w:ascii="Consolas" w:eastAsia="Times New Roman" w:hAnsi="Consolas" w:cs="Times New Roman"/>
+          <w:color w:val="9CDCFE"/>
+          <w:sz w:val="21"/>
+          <w:szCs w:val="21"/>
+          <w:lang w:eastAsia="ja-JP"/>
+        </w:rPr>
+        <w:t>SEARCH_KEYWORD</w:t>
+      </w:r>
+      <w:r>
+        <w:rPr>
+          <w:rFonts w:ascii="Consolas" w:eastAsia="Times New Roman" w:hAnsi="Consolas" w:cs="Times New Roman"/>
+          <w:color w:val="D4D4D4"/>
+          <w:sz w:val="21"/>
+          <w:szCs w:val="21"/>
+          <w:lang w:eastAsia="ja-JP"/>
+        </w:rPr>
+        <w:t>:</w:t>
+      </w:r>
+    </w:p>
+    <w:p>
+      <w:pPr>
+        <w:shd w:val="clear" w:color="auto" w:fill="1E1E1E"/>
+        <w:spacing w:after="0" w:line="285" w:lineRule="atLeast"/>
+        <w:rPr>
+          <w:rFonts w:ascii="Consolas" w:eastAsia="Times New Roman" w:hAnsi="Consolas" w:cs="Times New Roman"/>
+          <w:color w:val="D4D4D4"/>
+          <w:sz w:val="21"/>
+          <w:szCs w:val="21"/>
+          <w:lang w:eastAsia="ja-JP"/>
+        </w:rPr>
+      </w:pPr>
+      <w:r>
+        <w:rPr>
+          <w:rFonts w:ascii="Consolas" w:eastAsia="Times New Roman" w:hAnsi="Consolas" w:cs="Times New Roman"/>
+          <w:color w:val="D4D4D4"/>
+          <w:sz w:val="21"/>
+          <w:szCs w:val="21"/>
+          <w:lang w:eastAsia="ja-JP"/>
+        </w:rPr>
+        <w:t xml:space="preserve">            </w:t>
+      </w:r>
+      <w:r>
+        <w:rPr>
+          <w:rFonts w:ascii="Consolas" w:eastAsia="Times New Roman" w:hAnsi="Consolas" w:cs="Times New Roman"/>
+          <w:color w:val="C586C0"/>
+          <w:sz w:val="21"/>
+          <w:szCs w:val="21"/>
+          <w:lang w:eastAsia="ja-JP"/>
+        </w:rPr>
+        <w:t>return</w:t>
+      </w:r>
+      <w:r>
+        <w:rPr>
+          <w:rFonts w:ascii="Consolas" w:eastAsia="Times New Roman" w:hAnsi="Consolas" w:cs="Times New Roman"/>
+          <w:color w:val="D4D4D4"/>
+          <w:sz w:val="21"/>
+          <w:szCs w:val="21"/>
+          <w:lang w:eastAsia="ja-JP"/>
+        </w:rPr>
+        <w:t xml:space="preserve"> {</w:t>
+      </w:r>
+    </w:p>
+    <w:p>
+      <w:pPr>
+        <w:shd w:val="clear" w:color="auto" w:fill="1E1E1E"/>
+        <w:spacing w:after="0" w:line="285" w:lineRule="atLeast"/>
+        <w:rPr>
+          <w:rFonts w:ascii="Consolas" w:eastAsia="Times New Roman" w:hAnsi="Consolas" w:cs="Times New Roman"/>
+          <w:color w:val="D4D4D4"/>
+          <w:sz w:val="21"/>
+          <w:szCs w:val="21"/>
+          <w:lang w:eastAsia="ja-JP"/>
+        </w:rPr>
+      </w:pPr>
+      <w:r>
+        <w:rPr>
+          <w:rFonts w:ascii="Consolas" w:eastAsia="Times New Roman" w:hAnsi="Consolas" w:cs="Times New Roman"/>
+          <w:color w:val="D4D4D4"/>
+          <w:sz w:val="21"/>
+          <w:szCs w:val="21"/>
+          <w:lang w:eastAsia="ja-JP"/>
+        </w:rPr>
+        <w:t xml:space="preserve">                </w:t>
+      </w:r>
+    </w:p>
+    <w:p>
+      <w:pPr>
+        <w:shd w:val="clear" w:color="auto" w:fill="1E1E1E"/>
+        <w:spacing w:after="0" w:line="285" w:lineRule="atLeast"/>
+        <w:rPr>
+          <w:rFonts w:ascii="Consolas" w:eastAsia="Times New Roman" w:hAnsi="Consolas" w:cs="Times New Roman"/>
+          <w:color w:val="D4D4D4"/>
+          <w:sz w:val="21"/>
+          <w:szCs w:val="21"/>
+          <w:lang w:eastAsia="ja-JP"/>
+        </w:rPr>
+      </w:pPr>
+      <w:r>
+        <w:rPr>
+          <w:rFonts w:ascii="Consolas" w:eastAsia="Times New Roman" w:hAnsi="Consolas" w:cs="Times New Roman"/>
+          <w:color w:val="D4D4D4"/>
+          <w:sz w:val="21"/>
+          <w:szCs w:val="21"/>
+          <w:lang w:eastAsia="ja-JP"/>
+        </w:rPr>
+        <w:t xml:space="preserve">                ...</w:t>
+      </w:r>
+      <w:r>
+        <w:rPr>
+          <w:rFonts w:ascii="Consolas" w:eastAsia="Times New Roman" w:hAnsi="Consolas" w:cs="Times New Roman"/>
+          <w:color w:val="9CDCFE"/>
+          <w:sz w:val="21"/>
+          <w:szCs w:val="21"/>
+          <w:lang w:eastAsia="ja-JP"/>
+        </w:rPr>
+        <w:t>state</w:t>
+      </w:r>
+      <w:r>
+        <w:rPr>
+          <w:rFonts w:ascii="Consolas" w:eastAsia="Times New Roman" w:hAnsi="Consolas" w:cs="Times New Roman"/>
+          <w:color w:val="D4D4D4"/>
+          <w:sz w:val="21"/>
+          <w:szCs w:val="21"/>
+          <w:lang w:eastAsia="ja-JP"/>
+        </w:rPr>
+        <w:t>,</w:t>
+      </w:r>
+    </w:p>
+    <w:p>
+      <w:pPr>
+        <w:shd w:val="clear" w:color="auto" w:fill="1E1E1E"/>
+        <w:spacing w:after="0" w:line="285" w:lineRule="atLeast"/>
+        <w:rPr>
+          <w:rFonts w:ascii="Consolas" w:eastAsia="Times New Roman" w:hAnsi="Consolas" w:cs="Times New Roman"/>
+          <w:color w:val="D4D4D4"/>
+          <w:sz w:val="21"/>
+          <w:szCs w:val="21"/>
+          <w:lang w:eastAsia="ja-JP"/>
+        </w:rPr>
+      </w:pPr>
+      <w:r>
+        <w:rPr>
+          <w:rFonts w:ascii="Consolas" w:eastAsia="Times New Roman" w:hAnsi="Consolas" w:cs="Times New Roman"/>
+          <w:color w:val="D4D4D4"/>
+          <w:sz w:val="21"/>
+          <w:szCs w:val="21"/>
+          <w:lang w:eastAsia="ja-JP"/>
+        </w:rPr>
+        <w:t xml:space="preserve">                </w:t>
+      </w:r>
+      <w:r>
+        <w:rPr>
+          <w:rFonts w:ascii="Consolas" w:eastAsia="Times New Roman" w:hAnsi="Consolas" w:cs="Times New Roman"/>
+          <w:color w:val="9CDCFE"/>
+          <w:sz w:val="21"/>
+          <w:szCs w:val="21"/>
+          <w:lang w:eastAsia="ja-JP"/>
+        </w:rPr>
+        <w:t>search_keyword:</w:t>
       </w:r>
       <w:r>
         <w:rPr>
@@ -3530,6 +3284,7 @@
         </w:rPr>
         <w:t xml:space="preserve"> </w:t>
       </w:r>
+      <w:proofErr w:type="gramStart"/>
       <w:r>
         <w:rPr>
           <w:rFonts w:ascii="Consolas" w:eastAsia="Times New Roman" w:hAnsi="Consolas" w:cs="Times New Roman"/>
@@ -3538,37 +3293,51 @@
           <w:szCs w:val="21"/>
           <w:lang w:eastAsia="ja-JP"/>
         </w:rPr>
-        <w:t>SEARCH_KEYWORD</w:t>
-      </w:r>
-      <w:r>
-        <w:rPr>
-          <w:rFonts w:ascii="Consolas" w:eastAsia="Times New Roman" w:hAnsi="Consolas" w:cs="Times New Roman"/>
-          <w:color w:val="D4D4D4"/>
-          <w:sz w:val="21"/>
-          <w:szCs w:val="21"/>
-          <w:lang w:eastAsia="ja-JP"/>
-        </w:rPr>
-        <w:t xml:space="preserve"> = </w:t>
-      </w:r>
-      <w:r>
-        <w:rPr>
-          <w:rFonts w:ascii="Consolas" w:eastAsia="Times New Roman" w:hAnsi="Consolas" w:cs="Times New Roman"/>
-          <w:color w:val="CE9178"/>
-          <w:sz w:val="21"/>
-          <w:szCs w:val="21"/>
-          <w:lang w:eastAsia="ja-JP"/>
-        </w:rPr>
-        <w:t>'SEARCH_KEYWORD'</w:t>
-      </w:r>
-      <w:r>
-        <w:rPr>
-          <w:rFonts w:ascii="Consolas" w:eastAsia="Times New Roman" w:hAnsi="Consolas" w:cs="Times New Roman"/>
-          <w:color w:val="D4D4D4"/>
-          <w:sz w:val="21"/>
-          <w:szCs w:val="21"/>
-          <w:lang w:eastAsia="ja-JP"/>
-        </w:rPr>
-        <w:t>;</w:t>
+        <w:t>action</w:t>
+      </w:r>
+      <w:r>
+        <w:rPr>
+          <w:rFonts w:ascii="Consolas" w:eastAsia="Times New Roman" w:hAnsi="Consolas" w:cs="Times New Roman"/>
+          <w:color w:val="D4D4D4"/>
+          <w:sz w:val="21"/>
+          <w:szCs w:val="21"/>
+          <w:lang w:eastAsia="ja-JP"/>
+        </w:rPr>
+        <w:t>.</w:t>
+      </w:r>
+      <w:r>
+        <w:rPr>
+          <w:rFonts w:ascii="Consolas" w:eastAsia="Times New Roman" w:hAnsi="Consolas" w:cs="Times New Roman"/>
+          <w:color w:val="9CDCFE"/>
+          <w:sz w:val="21"/>
+          <w:szCs w:val="21"/>
+          <w:lang w:eastAsia="ja-JP"/>
+        </w:rPr>
+        <w:t>payload</w:t>
+      </w:r>
+      <w:proofErr w:type="gramEnd"/>
+    </w:p>
+    <w:p>
+      <w:pPr>
+        <w:shd w:val="clear" w:color="auto" w:fill="1E1E1E"/>
+        <w:spacing w:after="0" w:line="285" w:lineRule="atLeast"/>
+        <w:rPr>
+          <w:rFonts w:ascii="Consolas" w:eastAsia="Times New Roman" w:hAnsi="Consolas" w:cs="Times New Roman"/>
+          <w:color w:val="D4D4D4"/>
+          <w:sz w:val="21"/>
+          <w:szCs w:val="21"/>
+          <w:lang w:eastAsia="ja-JP"/>
+        </w:rPr>
+      </w:pPr>
+      <w:r>
+        <w:rPr>
+          <w:rFonts w:ascii="Consolas" w:eastAsia="Times New Roman" w:hAnsi="Consolas" w:cs="Times New Roman"/>
+          <w:color w:val="D4D4D4"/>
+          <w:sz w:val="21"/>
+          <w:szCs w:val="21"/>
+          <w:lang w:eastAsia="ja-JP"/>
+        </w:rPr>
+        <w:t xml:space="preserve">            } </w:t>
       </w:r>
     </w:p>
     <w:p>
@@ -3580,40 +3349,40 @@
     </w:p>
     <w:p>
       <w:r>
-        <w:t>reducer.js</w:t>
-      </w:r>
-    </w:p>
-    <w:p>
-      <w:pPr>
-        <w:shd w:val="clear" w:color="auto" w:fill="1E1E1E"/>
-        <w:spacing w:after="0" w:line="285" w:lineRule="atLeast"/>
-        <w:rPr>
-          <w:rFonts w:ascii="Consolas" w:eastAsia="Times New Roman" w:hAnsi="Consolas" w:cs="Times New Roman"/>
-          <w:color w:val="D4D4D4"/>
-          <w:sz w:val="21"/>
-          <w:szCs w:val="21"/>
-          <w:lang w:eastAsia="ja-JP"/>
-        </w:rPr>
-      </w:pPr>
-      <w:r>
-        <w:rPr>
-          <w:rFonts w:ascii="Consolas" w:eastAsia="Times New Roman" w:hAnsi="Consolas" w:cs="Times New Roman"/>
-          <w:color w:val="D4D4D4"/>
-          <w:sz w:val="21"/>
-          <w:szCs w:val="21"/>
-          <w:lang w:eastAsia="ja-JP"/>
-        </w:rPr>
-        <w:t xml:space="preserve">        </w:t>
-      </w:r>
-      <w:r>
-        <w:rPr>
-          <w:rFonts w:ascii="Consolas" w:eastAsia="Times New Roman" w:hAnsi="Consolas" w:cs="Times New Roman"/>
-          <w:color w:val="C586C0"/>
-          <w:sz w:val="21"/>
-          <w:szCs w:val="21"/>
-          <w:lang w:eastAsia="ja-JP"/>
-        </w:rPr>
-        <w:t>case</w:t>
+        <w:t>Lấy dữ liệu</w:t>
+      </w:r>
+    </w:p>
+    <w:p>
+      <w:pPr>
+        <w:shd w:val="clear" w:color="auto" w:fill="1E1E1E"/>
+        <w:spacing w:after="0" w:line="285" w:lineRule="atLeast"/>
+        <w:rPr>
+          <w:rFonts w:ascii="Consolas" w:eastAsia="Times New Roman" w:hAnsi="Consolas" w:cs="Times New Roman"/>
+          <w:color w:val="D4D4D4"/>
+          <w:sz w:val="21"/>
+          <w:szCs w:val="21"/>
+          <w:lang w:eastAsia="ja-JP"/>
+        </w:rPr>
+      </w:pPr>
+      <w:r>
+        <w:rPr>
+          <w:rFonts w:ascii="Consolas" w:eastAsia="Times New Roman" w:hAnsi="Consolas" w:cs="Times New Roman"/>
+          <w:color w:val="808080"/>
+          <w:sz w:val="21"/>
+          <w:szCs w:val="21"/>
+          <w:lang w:eastAsia="ja-JP"/>
+        </w:rPr>
+        <w:t>&lt;</w:t>
+      </w:r>
+      <w:r>
+        <w:rPr>
+          <w:rFonts w:ascii="Consolas" w:eastAsia="Times New Roman" w:hAnsi="Consolas" w:cs="Times New Roman"/>
+          <w:color w:val="4EC9B0"/>
+          <w:sz w:val="21"/>
+          <w:szCs w:val="21"/>
+          <w:lang w:eastAsia="ja-JP"/>
+        </w:rPr>
+        <w:t>SuggestKeywordOverview</w:t>
       </w:r>
       <w:r>
         <w:rPr>
@@ -3633,7 +3402,38 @@
           <w:szCs w:val="21"/>
           <w:lang w:eastAsia="ja-JP"/>
         </w:rPr>
-        <w:t>Types</w:t>
+        <w:t>keyword</w:t>
+      </w:r>
+      <w:r>
+        <w:rPr>
+          <w:rFonts w:ascii="Consolas" w:eastAsia="Times New Roman" w:hAnsi="Consolas" w:cs="Times New Roman"/>
+          <w:color w:val="D4D4D4"/>
+          <w:sz w:val="21"/>
+          <w:szCs w:val="21"/>
+          <w:lang w:eastAsia="ja-JP"/>
+        </w:rPr>
+        <w:t>=</w:t>
+      </w:r>
+      <w:r>
+        <w:rPr>
+          <w:rFonts w:ascii="Consolas" w:eastAsia="Times New Roman" w:hAnsi="Consolas" w:cs="Times New Roman"/>
+          <w:color w:val="569CD6"/>
+          <w:sz w:val="21"/>
+          <w:szCs w:val="21"/>
+          <w:lang w:eastAsia="ja-JP"/>
+        </w:rPr>
+        <w:t>{</w:t>
+      </w:r>
+      <w:proofErr w:type="gramStart"/>
+      <w:r>
+        <w:rPr>
+          <w:rFonts w:ascii="Consolas" w:eastAsia="Times New Roman" w:hAnsi="Consolas" w:cs="Times New Roman"/>
+          <w:color w:val="569CD6"/>
+          <w:sz w:val="21"/>
+          <w:szCs w:val="21"/>
+          <w:lang w:eastAsia="ja-JP"/>
+        </w:rPr>
+        <w:t>this</w:t>
       </w:r>
       <w:r>
         <w:rPr>
@@ -3653,328 +3453,9 @@
           <w:szCs w:val="21"/>
           <w:lang w:eastAsia="ja-JP"/>
         </w:rPr>
-        <w:t>SEARCH_KEYWORD</w:t>
-      </w:r>
-      <w:r>
-        <w:rPr>
-          <w:rFonts w:ascii="Consolas" w:eastAsia="Times New Roman" w:hAnsi="Consolas" w:cs="Times New Roman"/>
-          <w:color w:val="D4D4D4"/>
-          <w:sz w:val="21"/>
-          <w:szCs w:val="21"/>
-          <w:lang w:eastAsia="ja-JP"/>
-        </w:rPr>
-        <w:t>:</w:t>
-      </w:r>
-    </w:p>
-    <w:p>
-      <w:pPr>
-        <w:shd w:val="clear" w:color="auto" w:fill="1E1E1E"/>
-        <w:spacing w:after="0" w:line="285" w:lineRule="atLeast"/>
-        <w:rPr>
-          <w:rFonts w:ascii="Consolas" w:eastAsia="Times New Roman" w:hAnsi="Consolas" w:cs="Times New Roman"/>
-          <w:color w:val="D4D4D4"/>
-          <w:sz w:val="21"/>
-          <w:szCs w:val="21"/>
-          <w:lang w:eastAsia="ja-JP"/>
-        </w:rPr>
-      </w:pPr>
-      <w:r>
-        <w:rPr>
-          <w:rFonts w:ascii="Consolas" w:eastAsia="Times New Roman" w:hAnsi="Consolas" w:cs="Times New Roman"/>
-          <w:color w:val="D4D4D4"/>
-          <w:sz w:val="21"/>
-          <w:szCs w:val="21"/>
-          <w:lang w:eastAsia="ja-JP"/>
-        </w:rPr>
-        <w:t xml:space="preserve">            </w:t>
-      </w:r>
-      <w:r>
-        <w:rPr>
-          <w:rFonts w:ascii="Consolas" w:eastAsia="Times New Roman" w:hAnsi="Consolas" w:cs="Times New Roman"/>
-          <w:color w:val="C586C0"/>
-          <w:sz w:val="21"/>
-          <w:szCs w:val="21"/>
-          <w:lang w:eastAsia="ja-JP"/>
-        </w:rPr>
-        <w:t>return</w:t>
-      </w:r>
-      <w:r>
-        <w:rPr>
-          <w:rFonts w:ascii="Consolas" w:eastAsia="Times New Roman" w:hAnsi="Consolas" w:cs="Times New Roman"/>
-          <w:color w:val="D4D4D4"/>
-          <w:sz w:val="21"/>
-          <w:szCs w:val="21"/>
-          <w:lang w:eastAsia="ja-JP"/>
-        </w:rPr>
-        <w:t xml:space="preserve"> {</w:t>
-      </w:r>
-    </w:p>
-    <w:p>
-      <w:pPr>
-        <w:shd w:val="clear" w:color="auto" w:fill="1E1E1E"/>
-        <w:spacing w:after="0" w:line="285" w:lineRule="atLeast"/>
-        <w:rPr>
-          <w:rFonts w:ascii="Consolas" w:eastAsia="Times New Roman" w:hAnsi="Consolas" w:cs="Times New Roman"/>
-          <w:color w:val="D4D4D4"/>
-          <w:sz w:val="21"/>
-          <w:szCs w:val="21"/>
-          <w:lang w:eastAsia="ja-JP"/>
-        </w:rPr>
-      </w:pPr>
-      <w:r>
-        <w:rPr>
-          <w:rFonts w:ascii="Consolas" w:eastAsia="Times New Roman" w:hAnsi="Consolas" w:cs="Times New Roman"/>
-          <w:color w:val="D4D4D4"/>
-          <w:sz w:val="21"/>
-          <w:szCs w:val="21"/>
-          <w:lang w:eastAsia="ja-JP"/>
-        </w:rPr>
-        <w:t xml:space="preserve">                </w:t>
-      </w:r>
-    </w:p>
-    <w:p>
-      <w:pPr>
-        <w:shd w:val="clear" w:color="auto" w:fill="1E1E1E"/>
-        <w:spacing w:after="0" w:line="285" w:lineRule="atLeast"/>
-        <w:rPr>
-          <w:rFonts w:ascii="Consolas" w:eastAsia="Times New Roman" w:hAnsi="Consolas" w:cs="Times New Roman"/>
-          <w:color w:val="D4D4D4"/>
-          <w:sz w:val="21"/>
-          <w:szCs w:val="21"/>
-          <w:lang w:eastAsia="ja-JP"/>
-        </w:rPr>
-      </w:pPr>
-      <w:r>
-        <w:rPr>
-          <w:rFonts w:ascii="Consolas" w:eastAsia="Times New Roman" w:hAnsi="Consolas" w:cs="Times New Roman"/>
-          <w:color w:val="D4D4D4"/>
-          <w:sz w:val="21"/>
-          <w:szCs w:val="21"/>
-          <w:lang w:eastAsia="ja-JP"/>
-        </w:rPr>
-        <w:t xml:space="preserve">                ...</w:t>
-      </w:r>
-      <w:r>
-        <w:rPr>
-          <w:rFonts w:ascii="Consolas" w:eastAsia="Times New Roman" w:hAnsi="Consolas" w:cs="Times New Roman"/>
-          <w:color w:val="9CDCFE"/>
-          <w:sz w:val="21"/>
-          <w:szCs w:val="21"/>
-          <w:lang w:eastAsia="ja-JP"/>
-        </w:rPr>
         <w:t>state</w:t>
       </w:r>
-      <w:r>
-        <w:rPr>
-          <w:rFonts w:ascii="Consolas" w:eastAsia="Times New Roman" w:hAnsi="Consolas" w:cs="Times New Roman"/>
-          <w:color w:val="D4D4D4"/>
-          <w:sz w:val="21"/>
-          <w:szCs w:val="21"/>
-          <w:lang w:eastAsia="ja-JP"/>
-        </w:rPr>
-        <w:t>,</w:t>
-      </w:r>
-    </w:p>
-    <w:p>
-      <w:pPr>
-        <w:shd w:val="clear" w:color="auto" w:fill="1E1E1E"/>
-        <w:spacing w:after="0" w:line="285" w:lineRule="atLeast"/>
-        <w:rPr>
-          <w:rFonts w:ascii="Consolas" w:eastAsia="Times New Roman" w:hAnsi="Consolas" w:cs="Times New Roman"/>
-          <w:color w:val="D4D4D4"/>
-          <w:sz w:val="21"/>
-          <w:szCs w:val="21"/>
-          <w:lang w:eastAsia="ja-JP"/>
-        </w:rPr>
-      </w:pPr>
-      <w:r>
-        <w:rPr>
-          <w:rFonts w:ascii="Consolas" w:eastAsia="Times New Roman" w:hAnsi="Consolas" w:cs="Times New Roman"/>
-          <w:color w:val="D4D4D4"/>
-          <w:sz w:val="21"/>
-          <w:szCs w:val="21"/>
-          <w:lang w:eastAsia="ja-JP"/>
-        </w:rPr>
-        <w:t xml:space="preserve">                </w:t>
-      </w:r>
-      <w:r>
-        <w:rPr>
-          <w:rFonts w:ascii="Consolas" w:eastAsia="Times New Roman" w:hAnsi="Consolas" w:cs="Times New Roman"/>
-          <w:color w:val="9CDCFE"/>
-          <w:sz w:val="21"/>
-          <w:szCs w:val="21"/>
-          <w:lang w:eastAsia="ja-JP"/>
-        </w:rPr>
-        <w:t>search_keyword:</w:t>
-      </w:r>
-      <w:r>
-        <w:rPr>
-          <w:rFonts w:ascii="Consolas" w:eastAsia="Times New Roman" w:hAnsi="Consolas" w:cs="Times New Roman"/>
-          <w:color w:val="D4D4D4"/>
-          <w:sz w:val="21"/>
-          <w:szCs w:val="21"/>
-          <w:lang w:eastAsia="ja-JP"/>
-        </w:rPr>
-        <w:t xml:space="preserve"> </w:t>
-      </w:r>
-      <w:r>
-        <w:rPr>
-          <w:rFonts w:ascii="Consolas" w:eastAsia="Times New Roman" w:hAnsi="Consolas" w:cs="Times New Roman"/>
-          <w:color w:val="9CDCFE"/>
-          <w:sz w:val="21"/>
-          <w:szCs w:val="21"/>
-          <w:lang w:eastAsia="ja-JP"/>
-        </w:rPr>
-        <w:t>action</w:t>
-      </w:r>
-      <w:r>
-        <w:rPr>
-          <w:rFonts w:ascii="Consolas" w:eastAsia="Times New Roman" w:hAnsi="Consolas" w:cs="Times New Roman"/>
-          <w:color w:val="D4D4D4"/>
-          <w:sz w:val="21"/>
-          <w:szCs w:val="21"/>
-          <w:lang w:eastAsia="ja-JP"/>
-        </w:rPr>
-        <w:t>.</w:t>
-      </w:r>
-      <w:r>
-        <w:rPr>
-          <w:rFonts w:ascii="Consolas" w:eastAsia="Times New Roman" w:hAnsi="Consolas" w:cs="Times New Roman"/>
-          <w:color w:val="9CDCFE"/>
-          <w:sz w:val="21"/>
-          <w:szCs w:val="21"/>
-          <w:lang w:eastAsia="ja-JP"/>
-        </w:rPr>
-        <w:t>payload</w:t>
-      </w:r>
-    </w:p>
-    <w:p>
-      <w:pPr>
-        <w:shd w:val="clear" w:color="auto" w:fill="1E1E1E"/>
-        <w:spacing w:after="0" w:line="285" w:lineRule="atLeast"/>
-        <w:rPr>
-          <w:rFonts w:ascii="Consolas" w:eastAsia="Times New Roman" w:hAnsi="Consolas" w:cs="Times New Roman"/>
-          <w:color w:val="D4D4D4"/>
-          <w:sz w:val="21"/>
-          <w:szCs w:val="21"/>
-          <w:lang w:eastAsia="ja-JP"/>
-        </w:rPr>
-      </w:pPr>
-      <w:r>
-        <w:rPr>
-          <w:rFonts w:ascii="Consolas" w:eastAsia="Times New Roman" w:hAnsi="Consolas" w:cs="Times New Roman"/>
-          <w:color w:val="D4D4D4"/>
-          <w:sz w:val="21"/>
-          <w:szCs w:val="21"/>
-          <w:lang w:eastAsia="ja-JP"/>
-        </w:rPr>
-        <w:t xml:space="preserve">            } </w:t>
-      </w:r>
-    </w:p>
-    <w:p>
-      <w:pPr>
-        <w:pBdr>
-          <w:bottom w:val="double" w:sz="6" w:space="1" w:color="auto"/>
-        </w:pBdr>
-      </w:pPr>
-    </w:p>
-    <w:p>
-      <w:r>
-        <w:t>Lấy dữ liệu</w:t>
-      </w:r>
-    </w:p>
-    <w:p>
-      <w:pPr>
-        <w:shd w:val="clear" w:color="auto" w:fill="1E1E1E"/>
-        <w:spacing w:after="0" w:line="285" w:lineRule="atLeast"/>
-        <w:rPr>
-          <w:rFonts w:ascii="Consolas" w:eastAsia="Times New Roman" w:hAnsi="Consolas" w:cs="Times New Roman"/>
-          <w:color w:val="D4D4D4"/>
-          <w:sz w:val="21"/>
-          <w:szCs w:val="21"/>
-          <w:lang w:eastAsia="ja-JP"/>
-        </w:rPr>
-      </w:pPr>
-      <w:r>
-        <w:rPr>
-          <w:rFonts w:ascii="Consolas" w:eastAsia="Times New Roman" w:hAnsi="Consolas" w:cs="Times New Roman"/>
-          <w:color w:val="808080"/>
-          <w:sz w:val="21"/>
-          <w:szCs w:val="21"/>
-          <w:lang w:eastAsia="ja-JP"/>
-        </w:rPr>
-        <w:t>&lt;</w:t>
-      </w:r>
-      <w:r>
-        <w:rPr>
-          <w:rFonts w:ascii="Consolas" w:eastAsia="Times New Roman" w:hAnsi="Consolas" w:cs="Times New Roman"/>
-          <w:color w:val="4EC9B0"/>
-          <w:sz w:val="21"/>
-          <w:szCs w:val="21"/>
-          <w:lang w:eastAsia="ja-JP"/>
-        </w:rPr>
-        <w:t>SuggestKeywordOverview</w:t>
-      </w:r>
-      <w:r>
-        <w:rPr>
-          <w:rFonts w:ascii="Consolas" w:eastAsia="Times New Roman" w:hAnsi="Consolas" w:cs="Times New Roman"/>
-          <w:color w:val="D4D4D4"/>
-          <w:sz w:val="21"/>
-          <w:szCs w:val="21"/>
-          <w:lang w:eastAsia="ja-JP"/>
-        </w:rPr>
-        <w:t xml:space="preserve"> </w:t>
-      </w:r>
-      <w:r>
-        <w:rPr>
-          <w:rFonts w:ascii="Consolas" w:eastAsia="Times New Roman" w:hAnsi="Consolas" w:cs="Times New Roman"/>
-          <w:color w:val="9CDCFE"/>
-          <w:sz w:val="21"/>
-          <w:szCs w:val="21"/>
-          <w:lang w:eastAsia="ja-JP"/>
-        </w:rPr>
-        <w:t>keyword</w:t>
-      </w:r>
-      <w:r>
-        <w:rPr>
-          <w:rFonts w:ascii="Consolas" w:eastAsia="Times New Roman" w:hAnsi="Consolas" w:cs="Times New Roman"/>
-          <w:color w:val="D4D4D4"/>
-          <w:sz w:val="21"/>
-          <w:szCs w:val="21"/>
-          <w:lang w:eastAsia="ja-JP"/>
-        </w:rPr>
-        <w:t>=</w:t>
-      </w:r>
-      <w:r>
-        <w:rPr>
-          <w:rFonts w:ascii="Consolas" w:eastAsia="Times New Roman" w:hAnsi="Consolas" w:cs="Times New Roman"/>
-          <w:color w:val="569CD6"/>
-          <w:sz w:val="21"/>
-          <w:szCs w:val="21"/>
-          <w:lang w:eastAsia="ja-JP"/>
-        </w:rPr>
-        <w:t>{this</w:t>
-      </w:r>
-      <w:r>
-        <w:rPr>
-          <w:rFonts w:ascii="Consolas" w:eastAsia="Times New Roman" w:hAnsi="Consolas" w:cs="Times New Roman"/>
-          <w:color w:val="D4D4D4"/>
-          <w:sz w:val="21"/>
-          <w:szCs w:val="21"/>
-          <w:lang w:eastAsia="ja-JP"/>
-        </w:rPr>
-        <w:t>.</w:t>
-      </w:r>
-      <w:r>
-        <w:rPr>
-          <w:rFonts w:ascii="Consolas" w:eastAsia="Times New Roman" w:hAnsi="Consolas" w:cs="Times New Roman"/>
-          <w:color w:val="9CDCFE"/>
-          <w:sz w:val="21"/>
-          <w:szCs w:val="21"/>
-          <w:lang w:eastAsia="ja-JP"/>
-        </w:rPr>
-        <w:t>state</w:t>
-      </w:r>
+      <w:proofErr w:type="gramEnd"/>
       <w:r>
         <w:rPr>
           <w:rFonts w:ascii="Consolas" w:eastAsia="Times New Roman" w:hAnsi="Consolas" w:cs="Times New Roman"/>
@@ -4292,10 +3773,64 @@
           </wp:inline>
         </w:drawing>
       </w:r>
-      <w:bookmarkStart w:id="0" w:name="_GoBack"/>
-      <w:bookmarkEnd w:id="0"/>
     </w:p>
     <w:p/>
+    <w:p/>
+    <w:p/>
+    <w:p>
+      <w:pPr>
+        <w:pBdr>
+          <w:bottom w:val="double" w:sz="6" w:space="1" w:color="auto"/>
+        </w:pBdr>
+      </w:pPr>
+    </w:p>
+    <w:p>
+      <w:r>
+        <w:t>Cách dùng sự kiện button</w:t>
+      </w:r>
+    </w:p>
+    <w:p>
+      <w:r>
+        <w:rPr>
+          <w:noProof/>
+        </w:rPr>
+        <w:drawing>
+          <wp:inline distT="0" distB="0" distL="0" distR="0" wp14:anchorId="3DF672A4" wp14:editId="613B5A7A">
+            <wp:extent cx="5943600" cy="1482725"/>
+            <wp:effectExtent l="0" t="0" r="0" b="3175"/>
+            <wp:docPr id="2" name="Picture 2"/>
+            <wp:cNvGraphicFramePr>
+              <a:graphicFrameLocks xmlns:a="http://schemas.openxmlformats.org/drawingml/2006/main" noChangeAspect="1"/>
+            </wp:cNvGraphicFramePr>
+            <a:graphic xmlns:a="http://schemas.openxmlformats.org/drawingml/2006/main">
+              <a:graphicData uri="http://schemas.openxmlformats.org/drawingml/2006/picture">
+                <pic:pic xmlns:pic="http://schemas.openxmlformats.org/drawingml/2006/picture">
+                  <pic:nvPicPr>
+                    <pic:cNvPr id="1" name=""/>
+                    <pic:cNvPicPr/>
+                  </pic:nvPicPr>
+                  <pic:blipFill>
+                    <a:blip r:embed="rId6"/>
+                    <a:stretch>
+                      <a:fillRect/>
+                    </a:stretch>
+                  </pic:blipFill>
+                  <pic:spPr>
+                    <a:xfrm>
+                      <a:off x="0" y="0"/>
+                      <a:ext cx="5943600" cy="1482725"/>
+                    </a:xfrm>
+                    <a:prstGeom prst="rect">
+                      <a:avLst/>
+                    </a:prstGeom>
+                  </pic:spPr>
+                </pic:pic>
+              </a:graphicData>
+            </a:graphic>
+          </wp:inline>
+        </w:drawing>
+      </w:r>
+    </w:p>
     <w:sectPr>
       <w:pgSz w:w="12240" w:h="15840"/>
       <w:pgMar w:top="1440" w:right="1440" w:bottom="1440" w:left="1440" w:header="720" w:footer="720" w:gutter="0"/>
